--- a/DOCS/mslaterResume-W.docx
+++ b/DOCS/mslaterResume-W.docx
@@ -1,6 +1,6 @@
 
 <file path=word/document.xml><?xml version="1.0" encoding="utf-8"?>
-<w:document xmlns:wpc="http://schemas.microsoft.com/office/word/2010/wordprocessingCanvas" xmlns:cx="http://schemas.microsoft.com/office/drawing/2014/chartex" xmlns:cx1="http://schemas.microsoft.com/office/drawing/2015/9/8/chartex" xmlns:cx2="http://schemas.microsoft.com/office/drawing/2015/10/21/chartex" xmlns:cx3="http://schemas.microsoft.com/office/drawing/2016/5/9/chartex" xmlns:cx4="http://schemas.microsoft.com/office/drawing/2016/5/10/chartex" xmlns:cx5="http://schemas.microsoft.com/office/drawing/2016/5/11/chartex" xmlns:cx6="http://schemas.microsoft.com/office/drawing/2016/5/12/chartex" xmlns:cx7="http://schemas.microsoft.com/office/drawing/2016/5/13/chartex" xmlns:cx8="http://schemas.microsoft.com/office/drawing/2016/5/14/chartex" xmlns:mc="http://schemas.openxmlformats.org/markup-compatibility/2006" xmlns:aink="http://schemas.microsoft.com/office/drawing/2016/ink" xmlns:am3d="http://schemas.microsoft.com/office/drawing/2017/model3d" xmlns:o="urn:schemas-microsoft-com:office:office" xmlns:oel="http://schemas.microsoft.com/office/2019/extlst" xmlns:r="http://schemas.openxmlformats.org/officeDocument/2006/relationships" xmlns:m="http://schemas.openxmlformats.org/officeDocument/2006/math" xmlns:v="urn:schemas-microsoft-com:vml" xmlns:wp14="http://schemas.microsoft.com/office/word/2010/wordprocessingDrawing" xmlns:wp="http://schemas.openxmlformats.org/drawingml/2006/wordprocessingDrawing" xmlns:w10="urn:schemas-microsoft-com:office:word" xmlns:w="http://schemas.openxmlformats.org/wordprocessingml/2006/main" xmlns:w14="http://schemas.microsoft.com/office/word/2010/wordml" xmlns:w15="http://schemas.microsoft.com/office/word/2012/wordml" xmlns:w16cex="http://schemas.microsoft.com/office/word/2018/wordml/cex" xmlns:w16cid="http://schemas.microsoft.com/office/word/2016/wordml/cid" xmlns:w16="http://schemas.microsoft.com/office/word/2018/wordml" xmlns:w16du="http://schemas.microsoft.com/office/word/2023/wordml/word16du" xmlns:w16sdtdh="http://schemas.microsoft.com/office/word/2020/wordml/sdtdatahash" xmlns:w16se="http://schemas.microsoft.com/office/word/2015/wordml/symex" xmlns:wpg="http://schemas.microsoft.com/office/word/2010/wordprocessingGroup" xmlns:wpi="http://schemas.microsoft.com/office/word/2010/wordprocessingInk" xmlns:wne="http://schemas.microsoft.com/office/word/2006/wordml" xmlns:wps="http://schemas.microsoft.com/office/word/2010/wordprocessingShape" mc:Ignorable="w14 w15 w16se w16cid w16 w16cex w16sdtdh wp14">
+<w:document xmlns:wpc="http://schemas.microsoft.com/office/word/2010/wordprocessingCanvas" xmlns:cx="http://schemas.microsoft.com/office/drawing/2014/chartex" xmlns:cx1="http://schemas.microsoft.com/office/drawing/2015/9/8/chartex" xmlns:cx2="http://schemas.microsoft.com/office/drawing/2015/10/21/chartex" xmlns:cx3="http://schemas.microsoft.com/office/drawing/2016/5/9/chartex" xmlns:cx4="http://schemas.microsoft.com/office/drawing/2016/5/10/chartex" xmlns:cx5="http://schemas.microsoft.com/office/drawing/2016/5/11/chartex" xmlns:cx6="http://schemas.microsoft.com/office/drawing/2016/5/12/chartex" xmlns:cx7="http://schemas.microsoft.com/office/drawing/2016/5/13/chartex" xmlns:cx8="http://schemas.microsoft.com/office/drawing/2016/5/14/chartex" xmlns:mc="http://schemas.openxmlformats.org/markup-compatibility/2006" xmlns:aink="http://schemas.microsoft.com/office/drawing/2016/ink" xmlns:am3d="http://schemas.microsoft.com/office/drawing/2017/model3d" xmlns:o="urn:schemas-microsoft-com:office:office" xmlns:oel="http://schemas.microsoft.com/office/2019/extlst" xmlns:r="http://schemas.openxmlformats.org/officeDocument/2006/relationships" xmlns:m="http://schemas.openxmlformats.org/officeDocument/2006/math" xmlns:v="urn:schemas-microsoft-com:vml" xmlns:wp14="http://schemas.microsoft.com/office/word/2010/wordprocessingDrawing" xmlns:wp="http://schemas.openxmlformats.org/drawingml/2006/wordprocessingDrawing" xmlns:w10="urn:schemas-microsoft-com:office:word" xmlns:w="http://schemas.openxmlformats.org/wordprocessingml/2006/main" xmlns:w14="http://schemas.microsoft.com/office/word/2010/wordml" xmlns:w15="http://schemas.microsoft.com/office/word/2012/wordml" xmlns:w16cex="http://schemas.microsoft.com/office/word/2018/wordml/cex" xmlns:w16cid="http://schemas.microsoft.com/office/word/2016/wordml/cid" xmlns:w16="http://schemas.microsoft.com/office/word/2018/wordml" xmlns:w16du="http://schemas.microsoft.com/office/word/2023/wordml/word16du" xmlns:w16sdtdh="http://schemas.microsoft.com/office/word/2020/wordml/sdtdatahash" xmlns:w16se="http://schemas.microsoft.com/office/word/2015/wordml/symex" xmlns:wpg="http://schemas.microsoft.com/office/word/2010/wordprocessingGroup" xmlns:wpi="http://schemas.microsoft.com/office/word/2010/wordprocessingInk" xmlns:wne="http://schemas.microsoft.com/office/word/2006/wordml" xmlns:wps="http://schemas.microsoft.com/office/word/2010/wordprocessingShape" mc:Ignorable="w14 w15 w16se w16cid w16 w16cex w16sdtdh w16du wp14">
   <w:body>
     <w:p>
       <w:pPr>
@@ -82,35 +82,6 @@
           <w:sz w:val="20"/>
           <w:szCs w:val="20"/>
         </w:rPr>
-        <w:t xml:space="preserve"> – </w:t>
-      </w:r>
-      <w:r>
-        <w:rPr>
-          <w:rFonts w:cstheme="minorHAnsi"/>
-          <w:sz w:val="20"/>
-          <w:szCs w:val="20"/>
-        </w:rPr>
-        <w:tab/>
-      </w:r>
-      <w:hyperlink r:id="rId8" w:history="1">
-        <w:r>
-          <w:rPr>
-            <w:rStyle w:val="Hyperlink"/>
-            <w:rFonts w:cstheme="minorHAnsi"/>
-            <w:color w:val="auto"/>
-            <w:sz w:val="20"/>
-            <w:szCs w:val="20"/>
-            <w:u w:val="none"/>
-          </w:rPr>
-          <w:t>linkedin.com/in/marcus-slater-95551b17</w:t>
-        </w:r>
-      </w:hyperlink>
-      <w:r>
-        <w:rPr>
-          <w:rFonts w:cstheme="minorHAnsi"/>
-          <w:sz w:val="20"/>
-          <w:szCs w:val="20"/>
-        </w:rPr>
         <w:t xml:space="preserve"> </w:t>
       </w:r>
       <w:r>
@@ -153,18 +124,64 @@
           <w:u w:val="single"/>
         </w:rPr>
       </w:pPr>
-      <w:hyperlink r:id="rId9" w:history="1">
-        <w:r>
-          <w:rPr>
-            <w:rStyle w:val="Hyperlink"/>
-            <w:rFonts w:cstheme="minorHAnsi"/>
-            <w:color w:val="auto"/>
-            <w:sz w:val="20"/>
-            <w:szCs w:val="20"/>
-          </w:rPr>
-          <w:t>MrMarcusSlater.com</w:t>
-        </w:r>
-      </w:hyperlink>
+      <w:r>
+        <w:rPr>
+          <w:rStyle w:val="Hyperlink"/>
+          <w:rFonts w:cstheme="minorHAnsi"/>
+          <w:color w:val="auto"/>
+          <w:sz w:val="20"/>
+          <w:szCs w:val="20"/>
+        </w:rPr>
+        <w:fldChar w:fldCharType="begin"/>
+      </w:r>
+      <w:r>
+        <w:rPr>
+          <w:rStyle w:val="Hyperlink"/>
+          <w:rFonts w:cstheme="minorHAnsi"/>
+          <w:color w:val="auto"/>
+          <w:sz w:val="20"/>
+          <w:szCs w:val="20"/>
+        </w:rPr>
+        <w:instrText>HYPERLINK "https://boshrap.github.io/MrMarcusSlater/"</w:instrText>
+      </w:r>
+      <w:r>
+        <w:rPr>
+          <w:rStyle w:val="Hyperlink"/>
+          <w:rFonts w:cstheme="minorHAnsi"/>
+          <w:color w:val="auto"/>
+          <w:sz w:val="20"/>
+          <w:szCs w:val="20"/>
+        </w:rPr>
+      </w:r>
+      <w:r>
+        <w:rPr>
+          <w:rStyle w:val="Hyperlink"/>
+          <w:rFonts w:cstheme="minorHAnsi"/>
+          <w:color w:val="auto"/>
+          <w:sz w:val="20"/>
+          <w:szCs w:val="20"/>
+        </w:rPr>
+        <w:fldChar w:fldCharType="separate"/>
+      </w:r>
+      <w:r>
+        <w:rPr>
+          <w:rStyle w:val="Hyperlink"/>
+          <w:rFonts w:cstheme="minorHAnsi"/>
+          <w:sz w:val="20"/>
+          <w:szCs w:val="20"/>
+        </w:rPr>
+        <w:t>Portfolio</w:t>
+      </w:r>
+      <w:r>
+        <w:rPr>
+          <w:rStyle w:val="Hyperlink"/>
+          <w:rFonts w:cstheme="minorHAnsi"/>
+          <w:color w:val="auto"/>
+          <w:sz w:val="20"/>
+          <w:szCs w:val="20"/>
+        </w:rPr>
+        <w:fldChar w:fldCharType="end"/>
+      </w:r>
     </w:p>
     <w:p>
       <w:pPr>
@@ -191,12 +208,12 @@
           <w:szCs w:val="20"/>
         </w:rPr>
         <w:sectPr>
-          <w:headerReference w:type="even" r:id="rId10"/>
-          <w:headerReference w:type="default" r:id="rId11"/>
-          <w:footerReference w:type="even" r:id="rId12"/>
-          <w:footerReference w:type="default" r:id="rId13"/>
-          <w:headerReference w:type="first" r:id="rId14"/>
-          <w:footerReference w:type="first" r:id="rId15"/>
+          <w:headerReference w:type="even" r:id="rId8"/>
+          <w:headerReference w:type="default" r:id="rId9"/>
+          <w:footerReference w:type="even" r:id="rId10"/>
+          <w:footerReference w:type="default" r:id="rId11"/>
+          <w:headerReference w:type="first" r:id="rId12"/>
+          <w:footerReference w:type="first" r:id="rId13"/>
           <w:pgSz w:w="12240" w:h="15840"/>
           <w:pgMar w:top="720" w:right="864" w:bottom="720" w:left="864" w:header="432" w:footer="720" w:gutter="0"/>
           <w:cols w:space="720"/>
@@ -359,7 +376,23 @@
           <w:sz w:val="20"/>
           <w:szCs w:val="20"/>
         </w:rPr>
-        <w:t xml:space="preserve">| Content Design | Marketing | Press Releases | </w:t>
+        <w:t xml:space="preserve">| Content Design | Marketing | </w:t>
+      </w:r>
+      <w:r>
+        <w:rPr>
+          <w:rFonts w:cstheme="minorHAnsi"/>
+          <w:sz w:val="20"/>
+          <w:szCs w:val="20"/>
+        </w:rPr>
+        <w:t>Publishing</w:t>
+      </w:r>
+      <w:r>
+        <w:rPr>
+          <w:rFonts w:cstheme="minorHAnsi"/>
+          <w:sz w:val="20"/>
+          <w:szCs w:val="20"/>
+        </w:rPr>
+        <w:t xml:space="preserve"> | </w:t>
       </w:r>
       <w:r>
         <w:rPr>
@@ -377,24 +410,16 @@
         </w:rPr>
         <w:t xml:space="preserve"> | </w:t>
       </w:r>
-      <w:proofErr w:type="spellStart"/>
-      <w:r>
-        <w:rPr>
-          <w:rFonts w:cstheme="minorHAnsi"/>
-          <w:sz w:val="20"/>
-          <w:szCs w:val="20"/>
-        </w:rPr>
-        <w:t>Wordpress</w:t>
-      </w:r>
-      <w:proofErr w:type="spellEnd"/>
-      <w:r>
-        <w:rPr>
-          <w:rFonts w:cstheme="minorHAnsi"/>
-          <w:sz w:val="20"/>
-          <w:szCs w:val="20"/>
-        </w:rPr>
-        <w:t xml:space="preserve"> | Magento</w:t>
-      </w:r>
+      <w:proofErr w:type="gramStart"/>
+      <w:r>
+        <w:rPr>
+          <w:rFonts w:cstheme="minorHAnsi"/>
+          <w:sz w:val="20"/>
+          <w:szCs w:val="20"/>
+        </w:rPr>
+        <w:t>JS</w:t>
+      </w:r>
+      <w:proofErr w:type="gramEnd"/>
     </w:p>
     <w:p>
       <w:pPr>
@@ -434,6 +459,529 @@
           <w:sz w:val="20"/>
           <w:szCs w:val="20"/>
         </w:rPr>
+      </w:pPr>
+      <w:r>
+        <w:rPr>
+          <w:rFonts w:cstheme="minorHAnsi"/>
+          <w:b/>
+          <w:bCs/>
+          <w:sz w:val="20"/>
+          <w:szCs w:val="20"/>
+        </w:rPr>
+        <w:t>EPAM Systems / Edward Jones</w:t>
+      </w:r>
+      <w:r>
+        <w:rPr>
+          <w:rFonts w:cstheme="minorHAnsi"/>
+          <w:b/>
+          <w:bCs/>
+          <w:sz w:val="20"/>
+          <w:szCs w:val="20"/>
+        </w:rPr>
+        <w:tab/>
+      </w:r>
+      <w:r>
+        <w:rPr>
+          <w:rFonts w:cstheme="minorHAnsi"/>
+          <w:sz w:val="20"/>
+          <w:szCs w:val="20"/>
+        </w:rPr>
+        <w:t>August</w:t>
+      </w:r>
+      <w:r>
+        <w:rPr>
+          <w:rFonts w:cstheme="minorHAnsi"/>
+          <w:sz w:val="20"/>
+          <w:szCs w:val="20"/>
+        </w:rPr>
+        <w:t xml:space="preserve"> 20</w:t>
+      </w:r>
+      <w:r>
+        <w:rPr>
+          <w:rFonts w:cstheme="minorHAnsi"/>
+          <w:sz w:val="20"/>
+          <w:szCs w:val="20"/>
+        </w:rPr>
+        <w:t>23</w:t>
+      </w:r>
+      <w:r>
+        <w:rPr>
+          <w:rFonts w:cstheme="minorHAnsi"/>
+          <w:sz w:val="20"/>
+          <w:szCs w:val="20"/>
+        </w:rPr>
+        <w:t xml:space="preserve"> - </w:t>
+      </w:r>
+      <w:r>
+        <w:rPr>
+          <w:rFonts w:cstheme="minorHAnsi"/>
+          <w:sz w:val="20"/>
+          <w:szCs w:val="20"/>
+        </w:rPr>
+        <w:t>Present</w:t>
+      </w:r>
+    </w:p>
+    <w:p>
+      <w:pPr>
+        <w:spacing w:after="0"/>
+        <w:rPr>
+          <w:rFonts w:cstheme="minorHAnsi"/>
+          <w:sz w:val="20"/>
+          <w:szCs w:val="20"/>
+        </w:rPr>
+        <w:sectPr>
+          <w:type w:val="continuous"/>
+          <w:pgSz w:w="12240" w:h="15840"/>
+          <w:pgMar w:top="1440" w:right="1440" w:bottom="1440" w:left="1440" w:header="720" w:footer="720" w:gutter="0"/>
+          <w:cols w:space="720"/>
+        </w:sectPr>
+      </w:pPr>
+    </w:p>
+    <w:p>
+      <w:pPr>
+        <w:spacing w:after="0"/>
+        <w:rPr>
+          <w:rFonts w:cstheme="minorHAnsi"/>
+          <w:b/>
+          <w:bCs/>
+          <w:sz w:val="20"/>
+          <w:szCs w:val="20"/>
+        </w:rPr>
+      </w:pPr>
+      <w:r>
+        <w:rPr>
+          <w:rFonts w:cstheme="minorHAnsi"/>
+          <w:b/>
+          <w:bCs/>
+          <w:sz w:val="20"/>
+          <w:szCs w:val="20"/>
+        </w:rPr>
+        <w:t>UX</w:t>
+      </w:r>
+      <w:r>
+        <w:rPr>
+          <w:rFonts w:cstheme="minorHAnsi"/>
+          <w:b/>
+          <w:bCs/>
+          <w:sz w:val="20"/>
+          <w:szCs w:val="20"/>
+        </w:rPr>
+        <w:t xml:space="preserve"> Content Strategist</w:t>
+      </w:r>
+    </w:p>
+    <w:p>
+      <w:pPr>
+        <w:pStyle w:val="ListParagraph"/>
+        <w:numPr>
+          <w:ilvl w:val="0"/>
+          <w:numId w:val="5"/>
+        </w:numPr>
+        <w:spacing w:after="0"/>
+        <w:rPr>
+          <w:rFonts w:cstheme="minorHAnsi"/>
+          <w:b/>
+          <w:bCs/>
+          <w:sz w:val="20"/>
+          <w:szCs w:val="20"/>
+        </w:rPr>
+      </w:pPr>
+      <w:r>
+        <w:rPr>
+          <w:rFonts w:cstheme="minorHAnsi"/>
+          <w:sz w:val="20"/>
+          <w:szCs w:val="20"/>
+        </w:rPr>
+        <w:t xml:space="preserve">Consulted on UIs for web apps designed to support financial advisors and their staff. This includes editing content in modules and buttons, determining </w:t>
+      </w:r>
+      <w:r>
+        <w:rPr>
+          <w:rFonts w:cstheme="minorHAnsi"/>
+          <w:sz w:val="20"/>
+          <w:szCs w:val="20"/>
+        </w:rPr>
+        <w:t xml:space="preserve">information </w:t>
+      </w:r>
+      <w:r>
+        <w:rPr>
+          <w:rFonts w:cstheme="minorHAnsi"/>
+          <w:sz w:val="20"/>
+          <w:szCs w:val="20"/>
+        </w:rPr>
+        <w:t>hierarch</w:t>
+      </w:r>
+      <w:r>
+        <w:rPr>
+          <w:rFonts w:cstheme="minorHAnsi"/>
+          <w:sz w:val="20"/>
+          <w:szCs w:val="20"/>
+        </w:rPr>
+        <w:t>y</w:t>
+      </w:r>
+      <w:r>
+        <w:rPr>
+          <w:rFonts w:cstheme="minorHAnsi"/>
+          <w:sz w:val="20"/>
+          <w:szCs w:val="20"/>
+        </w:rPr>
+        <w:t xml:space="preserve">, and writing copy for </w:t>
+      </w:r>
+      <w:r>
+        <w:rPr>
+          <w:rFonts w:cstheme="minorHAnsi"/>
+          <w:sz w:val="20"/>
+          <w:szCs w:val="20"/>
+        </w:rPr>
+        <w:t>buttons, messages, and headlines.</w:t>
+      </w:r>
+    </w:p>
+    <w:p>
+      <w:pPr>
+        <w:pStyle w:val="ListParagraph"/>
+        <w:numPr>
+          <w:ilvl w:val="0"/>
+          <w:numId w:val="5"/>
+        </w:numPr>
+        <w:spacing w:after="0"/>
+        <w:rPr>
+          <w:rFonts w:cstheme="minorHAnsi"/>
+          <w:b/>
+          <w:bCs/>
+          <w:sz w:val="20"/>
+          <w:szCs w:val="20"/>
+        </w:rPr>
+      </w:pPr>
+      <w:r>
+        <w:rPr>
+          <w:rFonts w:cstheme="minorHAnsi"/>
+          <w:sz w:val="20"/>
+          <w:szCs w:val="20"/>
+        </w:rPr>
+        <w:t xml:space="preserve">Consulted on UIs for customer facing web apps (Online Access). This includes editing </w:t>
+      </w:r>
+      <w:r>
+        <w:rPr>
+          <w:rFonts w:cstheme="minorHAnsi"/>
+          <w:sz w:val="20"/>
+          <w:szCs w:val="20"/>
+        </w:rPr>
+        <w:t>UX copy for flows in mobile and web apps.</w:t>
+      </w:r>
+    </w:p>
+    <w:p>
+      <w:pPr>
+        <w:pStyle w:val="ListParagraph"/>
+        <w:numPr>
+          <w:ilvl w:val="0"/>
+          <w:numId w:val="5"/>
+        </w:numPr>
+        <w:spacing w:after="0"/>
+        <w:rPr>
+          <w:rFonts w:cstheme="minorHAnsi"/>
+          <w:b/>
+          <w:bCs/>
+          <w:sz w:val="20"/>
+          <w:szCs w:val="20"/>
+        </w:rPr>
+      </w:pPr>
+      <w:r>
+        <w:rPr>
+          <w:rFonts w:cstheme="minorHAnsi"/>
+          <w:sz w:val="20"/>
+          <w:szCs w:val="20"/>
+        </w:rPr>
+        <w:t xml:space="preserve">Collaborated with multiple designers and user-experience researchers to create screens </w:t>
+      </w:r>
+      <w:r>
+        <w:rPr>
+          <w:rFonts w:cstheme="minorHAnsi"/>
+          <w:sz w:val="20"/>
+          <w:szCs w:val="20"/>
+        </w:rPr>
+        <w:t>for new flows related to managing financial accounts</w:t>
+      </w:r>
+      <w:r>
+        <w:rPr>
+          <w:rFonts w:cstheme="minorHAnsi"/>
+          <w:sz w:val="20"/>
+          <w:szCs w:val="20"/>
+        </w:rPr>
+        <w:t>.</w:t>
+      </w:r>
+    </w:p>
+    <w:p>
+      <w:pPr>
+        <w:tabs>
+          <w:tab w:val="right" w:pos="9180"/>
+        </w:tabs>
+        <w:spacing w:after="0"/>
+        <w:rPr>
+          <w:rFonts w:cstheme="minorHAnsi"/>
+          <w:b/>
+          <w:bCs/>
+          <w:sz w:val="20"/>
+          <w:szCs w:val="20"/>
+        </w:rPr>
+      </w:pPr>
+    </w:p>
+    <w:p>
+      <w:pPr>
+        <w:tabs>
+          <w:tab w:val="right" w:pos="9180"/>
+        </w:tabs>
+        <w:spacing w:after="0"/>
+        <w:rPr>
+          <w:rFonts w:cstheme="minorHAnsi"/>
+          <w:sz w:val="20"/>
+          <w:szCs w:val="20"/>
+        </w:rPr>
+      </w:pPr>
+      <w:r>
+        <w:rPr>
+          <w:rFonts w:cstheme="minorHAnsi"/>
+          <w:b/>
+          <w:bCs/>
+          <w:sz w:val="20"/>
+          <w:szCs w:val="20"/>
+        </w:rPr>
+        <w:t>City Storage Systems (Otter)</w:t>
+      </w:r>
+      <w:r>
+        <w:rPr>
+          <w:rFonts w:cstheme="minorHAnsi"/>
+          <w:b/>
+          <w:bCs/>
+          <w:sz w:val="20"/>
+          <w:szCs w:val="20"/>
+        </w:rPr>
+        <w:t xml:space="preserve"> </w:t>
+      </w:r>
+      <w:r>
+        <w:rPr>
+          <w:rFonts w:cstheme="minorHAnsi"/>
+          <w:sz w:val="20"/>
+          <w:szCs w:val="20"/>
+        </w:rPr>
+        <w:t>Los Angeles</w:t>
+      </w:r>
+      <w:r>
+        <w:rPr>
+          <w:rFonts w:cstheme="minorHAnsi"/>
+          <w:sz w:val="20"/>
+          <w:szCs w:val="20"/>
+        </w:rPr>
+        <w:t>, CA</w:t>
+      </w:r>
+      <w:r>
+        <w:rPr>
+          <w:rFonts w:cstheme="minorHAnsi"/>
+          <w:b/>
+          <w:bCs/>
+          <w:sz w:val="20"/>
+          <w:szCs w:val="20"/>
+        </w:rPr>
+        <w:tab/>
+      </w:r>
+      <w:r>
+        <w:rPr>
+          <w:rFonts w:cstheme="minorHAnsi"/>
+          <w:sz w:val="20"/>
+          <w:szCs w:val="20"/>
+        </w:rPr>
+        <w:t>June</w:t>
+      </w:r>
+      <w:r>
+        <w:rPr>
+          <w:rFonts w:cstheme="minorHAnsi"/>
+          <w:sz w:val="20"/>
+          <w:szCs w:val="20"/>
+        </w:rPr>
+        <w:t xml:space="preserve"> 202</w:t>
+      </w:r>
+      <w:r>
+        <w:rPr>
+          <w:rFonts w:cstheme="minorHAnsi"/>
+          <w:sz w:val="20"/>
+          <w:szCs w:val="20"/>
+        </w:rPr>
+        <w:t>3</w:t>
+      </w:r>
+      <w:r>
+        <w:rPr>
+          <w:rFonts w:cstheme="minorHAnsi"/>
+          <w:sz w:val="20"/>
+          <w:szCs w:val="20"/>
+        </w:rPr>
+        <w:t xml:space="preserve"> - </w:t>
+      </w:r>
+      <w:r>
+        <w:rPr>
+          <w:rFonts w:cstheme="minorHAnsi"/>
+          <w:sz w:val="20"/>
+          <w:szCs w:val="20"/>
+        </w:rPr>
+        <w:t>August</w:t>
+      </w:r>
+      <w:r>
+        <w:rPr>
+          <w:rFonts w:cstheme="minorHAnsi"/>
+          <w:sz w:val="20"/>
+          <w:szCs w:val="20"/>
+        </w:rPr>
+        <w:t xml:space="preserve"> 202</w:t>
+      </w:r>
+      <w:r>
+        <w:rPr>
+          <w:rFonts w:cstheme="minorHAnsi"/>
+          <w:sz w:val="20"/>
+          <w:szCs w:val="20"/>
+        </w:rPr>
+        <w:t>3</w:t>
+      </w:r>
+    </w:p>
+    <w:p>
+      <w:pPr>
+        <w:spacing w:after="0"/>
+        <w:rPr>
+          <w:rFonts w:cstheme="minorHAnsi"/>
+          <w:sz w:val="20"/>
+          <w:szCs w:val="20"/>
+        </w:rPr>
+        <w:sectPr>
+          <w:type w:val="continuous"/>
+          <w:pgSz w:w="12240" w:h="15840"/>
+          <w:pgMar w:top="1440" w:right="1440" w:bottom="1440" w:left="1440" w:header="720" w:footer="720" w:gutter="0"/>
+          <w:cols w:space="720"/>
+        </w:sectPr>
+      </w:pPr>
+    </w:p>
+    <w:p>
+      <w:pPr>
+        <w:spacing w:after="0"/>
+        <w:rPr>
+          <w:rFonts w:cstheme="minorHAnsi"/>
+          <w:b/>
+          <w:bCs/>
+          <w:sz w:val="20"/>
+          <w:szCs w:val="20"/>
+        </w:rPr>
+      </w:pPr>
+      <w:r>
+        <w:rPr>
+          <w:rFonts w:cstheme="minorHAnsi"/>
+          <w:b/>
+          <w:bCs/>
+          <w:sz w:val="20"/>
+          <w:szCs w:val="20"/>
+        </w:rPr>
+        <w:t>Service Content</w:t>
+      </w:r>
+      <w:r>
+        <w:rPr>
+          <w:rFonts w:cstheme="minorHAnsi"/>
+          <w:b/>
+          <w:bCs/>
+          <w:sz w:val="20"/>
+          <w:szCs w:val="20"/>
+        </w:rPr>
+        <w:t xml:space="preserve"> Writer</w:t>
+      </w:r>
+    </w:p>
+    <w:p>
+      <w:pPr>
+        <w:pStyle w:val="ListParagraph"/>
+        <w:numPr>
+          <w:ilvl w:val="0"/>
+          <w:numId w:val="5"/>
+        </w:numPr>
+        <w:spacing w:after="0"/>
+        <w:rPr>
+          <w:rFonts w:cstheme="minorHAnsi"/>
+          <w:sz w:val="20"/>
+          <w:szCs w:val="20"/>
+        </w:rPr>
+      </w:pPr>
+      <w:r>
+        <w:rPr>
+          <w:rFonts w:cstheme="minorHAnsi"/>
+          <w:sz w:val="20"/>
+          <w:szCs w:val="20"/>
+        </w:rPr>
+        <w:t>Developed KB article content for the Otter Help Desk</w:t>
+      </w:r>
+      <w:r>
+        <w:rPr>
+          <w:rFonts w:cstheme="minorHAnsi"/>
+          <w:sz w:val="20"/>
+          <w:szCs w:val="20"/>
+        </w:rPr>
+        <w:t xml:space="preserve"> as part of a content audit. </w:t>
+      </w:r>
+    </w:p>
+    <w:p>
+      <w:pPr>
+        <w:pStyle w:val="ListParagraph"/>
+        <w:numPr>
+          <w:ilvl w:val="0"/>
+          <w:numId w:val="5"/>
+        </w:numPr>
+        <w:spacing w:after="0"/>
+        <w:rPr>
+          <w:rFonts w:cstheme="minorHAnsi"/>
+          <w:sz w:val="20"/>
+          <w:szCs w:val="20"/>
+        </w:rPr>
+      </w:pPr>
+      <w:r>
+        <w:rPr>
+          <w:rFonts w:cstheme="minorHAnsi"/>
+          <w:sz w:val="20"/>
+          <w:szCs w:val="20"/>
+        </w:rPr>
+        <w:t xml:space="preserve">Collaborated with customer service managers to </w:t>
+      </w:r>
+      <w:r>
+        <w:rPr>
+          <w:rFonts w:cstheme="minorHAnsi"/>
+          <w:sz w:val="20"/>
+          <w:szCs w:val="20"/>
+        </w:rPr>
+        <w:t>create templates for content designed for different tiers of customer service agents.</w:t>
+      </w:r>
+      <w:r>
+        <w:rPr>
+          <w:rFonts w:cstheme="minorHAnsi"/>
+          <w:sz w:val="20"/>
+          <w:szCs w:val="20"/>
+        </w:rPr>
+        <w:t xml:space="preserve"> </w:t>
+      </w:r>
+    </w:p>
+    <w:p>
+      <w:pPr>
+        <w:tabs>
+          <w:tab w:val="right" w:pos="9180"/>
+        </w:tabs>
+        <w:spacing w:after="0"/>
+        <w:rPr>
+          <w:rFonts w:cstheme="minorHAnsi"/>
+          <w:b/>
+          <w:bCs/>
+          <w:sz w:val="20"/>
+          <w:szCs w:val="20"/>
+        </w:rPr>
+      </w:pPr>
+    </w:p>
+    <w:p>
+      <w:pPr>
+        <w:tabs>
+          <w:tab w:val="right" w:pos="9180"/>
+        </w:tabs>
+        <w:spacing w:after="0"/>
+        <w:rPr>
+          <w:rFonts w:cstheme="minorHAnsi"/>
+          <w:sz w:val="20"/>
+          <w:szCs w:val="20"/>
+        </w:rPr>
         <w:sectPr>
           <w:type w:val="continuous"/>
           <w:pgSz w:w="12240" w:h="15840"/>
@@ -518,7 +1066,39 @@
           <w:sz w:val="20"/>
           <w:szCs w:val="20"/>
         </w:rPr>
-        <w:t>Created UI copy in products on Windows, macOS, Android, iOS using Zeplin, Figma, and InVision. This work included login flows (with account pickers, SSO, and 2FA), installation/setup flows, partner messaging, onboarding wizards, tooltips, control panel UIs, alerts, notifications, and portals.</w:t>
+        <w:t xml:space="preserve">Created UI copy </w:t>
+      </w:r>
+      <w:r>
+        <w:rPr>
+          <w:rFonts w:cstheme="minorHAnsi"/>
+          <w:sz w:val="20"/>
+          <w:szCs w:val="20"/>
+        </w:rPr>
+        <w:t xml:space="preserve">for Norton branded </w:t>
+      </w:r>
+      <w:r>
+        <w:rPr>
+          <w:rFonts w:cstheme="minorHAnsi"/>
+          <w:sz w:val="20"/>
+          <w:szCs w:val="20"/>
+        </w:rPr>
+        <w:t>products on Windows, macOS, Android, iOS</w:t>
+      </w:r>
+      <w:r>
+        <w:rPr>
+          <w:rFonts w:cstheme="minorHAnsi"/>
+          <w:sz w:val="20"/>
+          <w:szCs w:val="20"/>
+        </w:rPr>
+        <w:t>.</w:t>
+      </w:r>
+      <w:r>
+        <w:rPr>
+          <w:rFonts w:cstheme="minorHAnsi"/>
+          <w:sz w:val="20"/>
+          <w:szCs w:val="20"/>
+        </w:rPr>
+        <w:t xml:space="preserve"> This work included login flows (with account pickers, SSO, and 2FA), installation/setup flows, partner messaging, onboarding wizards, tooltips, control panel UIs, alerts, notifications, and portals.</w:t>
       </w:r>
     </w:p>
     <w:p>
@@ -676,7 +1256,70 @@
           <w:sz w:val="20"/>
           <w:szCs w:val="20"/>
         </w:rPr>
-        <w:t xml:space="preserve">Systematically revised 300+ UI alerts in Norton 360 desktop client by consolidating alerts, developing strategy for messaging, </w:t>
+        <w:t>Audited and updated</w:t>
+      </w:r>
+      <w:r>
+        <w:rPr>
+          <w:rFonts w:cstheme="minorHAnsi"/>
+          <w:sz w:val="20"/>
+          <w:szCs w:val="20"/>
+        </w:rPr>
+        <w:t xml:space="preserve"> 300+ UI alerts in Norton 360 desktop client</w:t>
+      </w:r>
+      <w:r>
+        <w:rPr>
+          <w:rFonts w:cstheme="minorHAnsi"/>
+          <w:sz w:val="20"/>
+          <w:szCs w:val="20"/>
+        </w:rPr>
+        <w:t xml:space="preserve">. </w:t>
+      </w:r>
+    </w:p>
+    <w:p>
+      <w:pPr>
+        <w:pStyle w:val="ListParagraph"/>
+        <w:numPr>
+          <w:ilvl w:val="1"/>
+          <w:numId w:val="1"/>
+        </w:numPr>
+        <w:ind w:left="1080"/>
+        <w:rPr>
+          <w:rFonts w:cstheme="minorHAnsi"/>
+          <w:sz w:val="20"/>
+          <w:szCs w:val="20"/>
+        </w:rPr>
+      </w:pPr>
+      <w:r>
+        <w:rPr>
+          <w:rFonts w:cstheme="minorHAnsi"/>
+          <w:sz w:val="20"/>
+          <w:szCs w:val="20"/>
+        </w:rPr>
+        <w:t>D</w:t>
+      </w:r>
+      <w:r>
+        <w:rPr>
+          <w:rFonts w:cstheme="minorHAnsi"/>
+          <w:sz w:val="20"/>
+          <w:szCs w:val="20"/>
+        </w:rPr>
+        <w:t>evelop</w:t>
+      </w:r>
+      <w:r>
+        <w:rPr>
+          <w:rFonts w:cstheme="minorHAnsi"/>
+          <w:sz w:val="20"/>
+          <w:szCs w:val="20"/>
+        </w:rPr>
+        <w:t xml:space="preserve">ed </w:t>
+      </w:r>
+      <w:r>
+        <w:rPr>
+          <w:rFonts w:cstheme="minorHAnsi"/>
+          <w:sz w:val="20"/>
+          <w:szCs w:val="20"/>
+        </w:rPr>
+        <w:t xml:space="preserve">strategy for messaging, </w:t>
       </w:r>
       <w:r>
         <w:rPr>
@@ -855,25 +1498,31 @@
           <w:sz w:val="20"/>
           <w:szCs w:val="20"/>
         </w:rPr>
-        <w:t xml:space="preserve">Published 200+ new and revised assembly instructions for a wide range of housewares and home furnishing, including airLIFT electric standing desks, UltraHD storage cabinets, </w:t>
-      </w:r>
-      <w:proofErr w:type="spellStart"/>
-      <w:r>
-        <w:rPr>
-          <w:rFonts w:cstheme="minorHAnsi"/>
-          <w:sz w:val="20"/>
-          <w:szCs w:val="20"/>
-        </w:rPr>
-        <w:t>UltraSlimline</w:t>
-      </w:r>
-      <w:proofErr w:type="spellEnd"/>
-      <w:r>
-        <w:rPr>
-          <w:rFonts w:cstheme="minorHAnsi"/>
-          <w:sz w:val="20"/>
-          <w:szCs w:val="20"/>
-        </w:rPr>
-        <w:t xml:space="preserve"> tower fans, and Seville Classics NSF steel wire shelving. </w:t>
+        <w:t>Managed all</w:t>
+      </w:r>
+      <w:r>
+        <w:rPr>
+          <w:rFonts w:cstheme="minorHAnsi"/>
+          <w:sz w:val="20"/>
+          <w:szCs w:val="20"/>
+        </w:rPr>
+        <w:t xml:space="preserve"> </w:t>
+      </w:r>
+      <w:r>
+        <w:rPr>
+          <w:rFonts w:cstheme="minorHAnsi"/>
+          <w:sz w:val="20"/>
+          <w:szCs w:val="20"/>
+        </w:rPr>
+        <w:t xml:space="preserve">packaging content (assembly instructions, quick start guides, catalogs, shipping marks) </w:t>
+      </w:r>
+      <w:r>
+        <w:rPr>
+          <w:rFonts w:cstheme="minorHAnsi"/>
+          <w:sz w:val="20"/>
+          <w:szCs w:val="20"/>
+        </w:rPr>
+        <w:t xml:space="preserve">for a wide range of housewares and home furnishing. </w:t>
       </w:r>
     </w:p>
     <w:p>
@@ -895,6 +1544,7 @@
           <w:sz w:val="20"/>
           <w:szCs w:val="20"/>
         </w:rPr>
+        <w:lastRenderedPageBreak/>
         <w:t>Cooperated extensively with product engineers and customer service to make the out-of-box experience feel easier and more thoughtful.</w:t>
       </w:r>
     </w:p>
@@ -1242,7 +1892,6 @@
           <w:sz w:val="20"/>
           <w:szCs w:val="20"/>
         </w:rPr>
-        <w:lastRenderedPageBreak/>
         <w:t>Stage3 Agency</w:t>
       </w:r>
       <w:r>
@@ -2257,6 +2906,7 @@
           <w:sz w:val="20"/>
           <w:szCs w:val="20"/>
         </w:rPr>
+        <w:lastRenderedPageBreak/>
         <w:t>Wrote, scheduled, and published Facebook and Twitter posts for all blog content.</w:t>
       </w:r>
     </w:p>
@@ -2458,7 +3108,7 @@
 </file>
 
 <file path=word/endnotes.xml><?xml version="1.0" encoding="utf-8"?>
-<w:endnotes xmlns:wpc="http://schemas.microsoft.com/office/word/2010/wordprocessingCanvas" xmlns:cx="http://schemas.microsoft.com/office/drawing/2014/chartex" xmlns:cx1="http://schemas.microsoft.com/office/drawing/2015/9/8/chartex" xmlns:cx2="http://schemas.microsoft.com/office/drawing/2015/10/21/chartex" xmlns:cx3="http://schemas.microsoft.com/office/drawing/2016/5/9/chartex" xmlns:cx4="http://schemas.microsoft.com/office/drawing/2016/5/10/chartex" xmlns:cx5="http://schemas.microsoft.com/office/drawing/2016/5/11/chartex" xmlns:cx6="http://schemas.microsoft.com/office/drawing/2016/5/12/chartex" xmlns:cx7="http://schemas.microsoft.com/office/drawing/2016/5/13/chartex" xmlns:cx8="http://schemas.microsoft.com/office/drawing/2016/5/14/chartex" xmlns:mc="http://schemas.openxmlformats.org/markup-compatibility/2006" xmlns:aink="http://schemas.microsoft.com/office/drawing/2016/ink" xmlns:am3d="http://schemas.microsoft.com/office/drawing/2017/model3d" xmlns:o="urn:schemas-microsoft-com:office:office" xmlns:oel="http://schemas.microsoft.com/office/2019/extlst" xmlns:r="http://schemas.openxmlformats.org/officeDocument/2006/relationships" xmlns:m="http://schemas.openxmlformats.org/officeDocument/2006/math" xmlns:v="urn:schemas-microsoft-com:vml" xmlns:wp14="http://schemas.microsoft.com/office/word/2010/wordprocessingDrawing" xmlns:wp="http://schemas.openxmlformats.org/drawingml/2006/wordprocessingDrawing" xmlns:w10="urn:schemas-microsoft-com:office:word" xmlns:w="http://schemas.openxmlformats.org/wordprocessingml/2006/main" xmlns:w14="http://schemas.microsoft.com/office/word/2010/wordml" xmlns:w15="http://schemas.microsoft.com/office/word/2012/wordml" xmlns:w16cex="http://schemas.microsoft.com/office/word/2018/wordml/cex" xmlns:w16cid="http://schemas.microsoft.com/office/word/2016/wordml/cid" xmlns:w16="http://schemas.microsoft.com/office/word/2018/wordml" xmlns:w16du="http://schemas.microsoft.com/office/word/2023/wordml/word16du" xmlns:w16sdtdh="http://schemas.microsoft.com/office/word/2020/wordml/sdtdatahash" xmlns:w16se="http://schemas.microsoft.com/office/word/2015/wordml/symex" xmlns:wpg="http://schemas.microsoft.com/office/word/2010/wordprocessingGroup" xmlns:wpi="http://schemas.microsoft.com/office/word/2010/wordprocessingInk" xmlns:wne="http://schemas.microsoft.com/office/word/2006/wordml" xmlns:wps="http://schemas.microsoft.com/office/word/2010/wordprocessingShape" mc:Ignorable="w14 w15 w16se w16cid w16 w16cex w16sdtdh wp14">
+<w:endnotes xmlns:wpc="http://schemas.microsoft.com/office/word/2010/wordprocessingCanvas" xmlns:cx="http://schemas.microsoft.com/office/drawing/2014/chartex" xmlns:cx1="http://schemas.microsoft.com/office/drawing/2015/9/8/chartex" xmlns:cx2="http://schemas.microsoft.com/office/drawing/2015/10/21/chartex" xmlns:cx3="http://schemas.microsoft.com/office/drawing/2016/5/9/chartex" xmlns:cx4="http://schemas.microsoft.com/office/drawing/2016/5/10/chartex" xmlns:cx5="http://schemas.microsoft.com/office/drawing/2016/5/11/chartex" xmlns:cx6="http://schemas.microsoft.com/office/drawing/2016/5/12/chartex" xmlns:cx7="http://schemas.microsoft.com/office/drawing/2016/5/13/chartex" xmlns:cx8="http://schemas.microsoft.com/office/drawing/2016/5/14/chartex" xmlns:mc="http://schemas.openxmlformats.org/markup-compatibility/2006" xmlns:aink="http://schemas.microsoft.com/office/drawing/2016/ink" xmlns:am3d="http://schemas.microsoft.com/office/drawing/2017/model3d" xmlns:o="urn:schemas-microsoft-com:office:office" xmlns:oel="http://schemas.microsoft.com/office/2019/extlst" xmlns:r="http://schemas.openxmlformats.org/officeDocument/2006/relationships" xmlns:m="http://schemas.openxmlformats.org/officeDocument/2006/math" xmlns:v="urn:schemas-microsoft-com:vml" xmlns:wp14="http://schemas.microsoft.com/office/word/2010/wordprocessingDrawing" xmlns:wp="http://schemas.openxmlformats.org/drawingml/2006/wordprocessingDrawing" xmlns:w10="urn:schemas-microsoft-com:office:word" xmlns:w="http://schemas.openxmlformats.org/wordprocessingml/2006/main" xmlns:w14="http://schemas.microsoft.com/office/word/2010/wordml" xmlns:w15="http://schemas.microsoft.com/office/word/2012/wordml" xmlns:w16cex="http://schemas.microsoft.com/office/word/2018/wordml/cex" xmlns:w16cid="http://schemas.microsoft.com/office/word/2016/wordml/cid" xmlns:w16="http://schemas.microsoft.com/office/word/2018/wordml" xmlns:w16du="http://schemas.microsoft.com/office/word/2023/wordml/word16du" xmlns:w16sdtdh="http://schemas.microsoft.com/office/word/2020/wordml/sdtdatahash" xmlns:w16se="http://schemas.microsoft.com/office/word/2015/wordml/symex" xmlns:wpg="http://schemas.microsoft.com/office/word/2010/wordprocessingGroup" xmlns:wpi="http://schemas.microsoft.com/office/word/2010/wordprocessingInk" xmlns:wne="http://schemas.microsoft.com/office/word/2006/wordml" xmlns:wps="http://schemas.microsoft.com/office/word/2010/wordprocessingShape" mc:Ignorable="w14 w15 w16se w16cid w16 w16cex w16sdtdh w16du wp14">
   <w:endnote w:type="separator" w:id="-1">
     <w:p>
       <w:pPr>
@@ -2490,7 +3140,7 @@
 </file>
 
 <file path=word/footer1.xml><?xml version="1.0" encoding="utf-8"?>
-<w:ftr xmlns:wpc="http://schemas.microsoft.com/office/word/2010/wordprocessingCanvas" xmlns:cx="http://schemas.microsoft.com/office/drawing/2014/chartex" xmlns:cx1="http://schemas.microsoft.com/office/drawing/2015/9/8/chartex" xmlns:cx2="http://schemas.microsoft.com/office/drawing/2015/10/21/chartex" xmlns:cx3="http://schemas.microsoft.com/office/drawing/2016/5/9/chartex" xmlns:cx4="http://schemas.microsoft.com/office/drawing/2016/5/10/chartex" xmlns:cx5="http://schemas.microsoft.com/office/drawing/2016/5/11/chartex" xmlns:cx6="http://schemas.microsoft.com/office/drawing/2016/5/12/chartex" xmlns:cx7="http://schemas.microsoft.com/office/drawing/2016/5/13/chartex" xmlns:cx8="http://schemas.microsoft.com/office/drawing/2016/5/14/chartex" xmlns:mc="http://schemas.openxmlformats.org/markup-compatibility/2006" xmlns:aink="http://schemas.microsoft.com/office/drawing/2016/ink" xmlns:am3d="http://schemas.microsoft.com/office/drawing/2017/model3d" xmlns:o="urn:schemas-microsoft-com:office:office" xmlns:oel="http://schemas.microsoft.com/office/2019/extlst" xmlns:r="http://schemas.openxmlformats.org/officeDocument/2006/relationships" xmlns:m="http://schemas.openxmlformats.org/officeDocument/2006/math" xmlns:v="urn:schemas-microsoft-com:vml" xmlns:wp14="http://schemas.microsoft.com/office/word/2010/wordprocessingDrawing" xmlns:wp="http://schemas.openxmlformats.org/drawingml/2006/wordprocessingDrawing" xmlns:w10="urn:schemas-microsoft-com:office:word" xmlns:w="http://schemas.openxmlformats.org/wordprocessingml/2006/main" xmlns:w14="http://schemas.microsoft.com/office/word/2010/wordml" xmlns:w15="http://schemas.microsoft.com/office/word/2012/wordml" xmlns:w16cex="http://schemas.microsoft.com/office/word/2018/wordml/cex" xmlns:w16cid="http://schemas.microsoft.com/office/word/2016/wordml/cid" xmlns:w16="http://schemas.microsoft.com/office/word/2018/wordml" xmlns:w16du="http://schemas.microsoft.com/office/word/2023/wordml/word16du" xmlns:w16sdtdh="http://schemas.microsoft.com/office/word/2020/wordml/sdtdatahash" xmlns:w16se="http://schemas.microsoft.com/office/word/2015/wordml/symex" xmlns:wpg="http://schemas.microsoft.com/office/word/2010/wordprocessingGroup" xmlns:wpi="http://schemas.microsoft.com/office/word/2010/wordprocessingInk" xmlns:wne="http://schemas.microsoft.com/office/word/2006/wordml" xmlns:wps="http://schemas.microsoft.com/office/word/2010/wordprocessingShape" mc:Ignorable="w14 w15 w16se w16cid w16 w16cex w16sdtdh wp14">
+<w:ftr xmlns:wpc="http://schemas.microsoft.com/office/word/2010/wordprocessingCanvas" xmlns:cx="http://schemas.microsoft.com/office/drawing/2014/chartex" xmlns:cx1="http://schemas.microsoft.com/office/drawing/2015/9/8/chartex" xmlns:cx2="http://schemas.microsoft.com/office/drawing/2015/10/21/chartex" xmlns:cx3="http://schemas.microsoft.com/office/drawing/2016/5/9/chartex" xmlns:cx4="http://schemas.microsoft.com/office/drawing/2016/5/10/chartex" xmlns:cx5="http://schemas.microsoft.com/office/drawing/2016/5/11/chartex" xmlns:cx6="http://schemas.microsoft.com/office/drawing/2016/5/12/chartex" xmlns:cx7="http://schemas.microsoft.com/office/drawing/2016/5/13/chartex" xmlns:cx8="http://schemas.microsoft.com/office/drawing/2016/5/14/chartex" xmlns:mc="http://schemas.openxmlformats.org/markup-compatibility/2006" xmlns:aink="http://schemas.microsoft.com/office/drawing/2016/ink" xmlns:am3d="http://schemas.microsoft.com/office/drawing/2017/model3d" xmlns:o="urn:schemas-microsoft-com:office:office" xmlns:oel="http://schemas.microsoft.com/office/2019/extlst" xmlns:r="http://schemas.openxmlformats.org/officeDocument/2006/relationships" xmlns:m="http://schemas.openxmlformats.org/officeDocument/2006/math" xmlns:v="urn:schemas-microsoft-com:vml" xmlns:wp14="http://schemas.microsoft.com/office/word/2010/wordprocessingDrawing" xmlns:wp="http://schemas.openxmlformats.org/drawingml/2006/wordprocessingDrawing" xmlns:w10="urn:schemas-microsoft-com:office:word" xmlns:w="http://schemas.openxmlformats.org/wordprocessingml/2006/main" xmlns:w14="http://schemas.microsoft.com/office/word/2010/wordml" xmlns:w15="http://schemas.microsoft.com/office/word/2012/wordml" xmlns:w16cex="http://schemas.microsoft.com/office/word/2018/wordml/cex" xmlns:w16cid="http://schemas.microsoft.com/office/word/2016/wordml/cid" xmlns:w16="http://schemas.microsoft.com/office/word/2018/wordml" xmlns:w16du="http://schemas.microsoft.com/office/word/2023/wordml/word16du" xmlns:w16sdtdh="http://schemas.microsoft.com/office/word/2020/wordml/sdtdatahash" xmlns:w16se="http://schemas.microsoft.com/office/word/2015/wordml/symex" xmlns:wpg="http://schemas.microsoft.com/office/word/2010/wordprocessingGroup" xmlns:wpi="http://schemas.microsoft.com/office/word/2010/wordprocessingInk" xmlns:wne="http://schemas.microsoft.com/office/word/2006/wordml" xmlns:wps="http://schemas.microsoft.com/office/word/2010/wordprocessingShape" mc:Ignorable="w14 w15 w16se w16cid w16 w16cex w16sdtdh w16du wp14">
   <w:p>
     <w:pPr>
       <w:pStyle w:val="Footer"/>
@@ -2500,7 +3150,7 @@
 </file>
 
 <file path=word/footer2.xml><?xml version="1.0" encoding="utf-8"?>
-<w:ftr xmlns:wpc="http://schemas.microsoft.com/office/word/2010/wordprocessingCanvas" xmlns:cx="http://schemas.microsoft.com/office/drawing/2014/chartex" xmlns:cx1="http://schemas.microsoft.com/office/drawing/2015/9/8/chartex" xmlns:cx2="http://schemas.microsoft.com/office/drawing/2015/10/21/chartex" xmlns:cx3="http://schemas.microsoft.com/office/drawing/2016/5/9/chartex" xmlns:cx4="http://schemas.microsoft.com/office/drawing/2016/5/10/chartex" xmlns:cx5="http://schemas.microsoft.com/office/drawing/2016/5/11/chartex" xmlns:cx6="http://schemas.microsoft.com/office/drawing/2016/5/12/chartex" xmlns:cx7="http://schemas.microsoft.com/office/drawing/2016/5/13/chartex" xmlns:cx8="http://schemas.microsoft.com/office/drawing/2016/5/14/chartex" xmlns:mc="http://schemas.openxmlformats.org/markup-compatibility/2006" xmlns:aink="http://schemas.microsoft.com/office/drawing/2016/ink" xmlns:am3d="http://schemas.microsoft.com/office/drawing/2017/model3d" xmlns:o="urn:schemas-microsoft-com:office:office" xmlns:oel="http://schemas.microsoft.com/office/2019/extlst" xmlns:r="http://schemas.openxmlformats.org/officeDocument/2006/relationships" xmlns:m="http://schemas.openxmlformats.org/officeDocument/2006/math" xmlns:v="urn:schemas-microsoft-com:vml" xmlns:wp14="http://schemas.microsoft.com/office/word/2010/wordprocessingDrawing" xmlns:wp="http://schemas.openxmlformats.org/drawingml/2006/wordprocessingDrawing" xmlns:w10="urn:schemas-microsoft-com:office:word" xmlns:w="http://schemas.openxmlformats.org/wordprocessingml/2006/main" xmlns:w14="http://schemas.microsoft.com/office/word/2010/wordml" xmlns:w15="http://schemas.microsoft.com/office/word/2012/wordml" xmlns:w16cex="http://schemas.microsoft.com/office/word/2018/wordml/cex" xmlns:w16cid="http://schemas.microsoft.com/office/word/2016/wordml/cid" xmlns:w16="http://schemas.microsoft.com/office/word/2018/wordml" xmlns:w16du="http://schemas.microsoft.com/office/word/2023/wordml/word16du" xmlns:w16sdtdh="http://schemas.microsoft.com/office/word/2020/wordml/sdtdatahash" xmlns:w16se="http://schemas.microsoft.com/office/word/2015/wordml/symex" xmlns:wpg="http://schemas.microsoft.com/office/word/2010/wordprocessingGroup" xmlns:wpi="http://schemas.microsoft.com/office/word/2010/wordprocessingInk" xmlns:wne="http://schemas.microsoft.com/office/word/2006/wordml" xmlns:wps="http://schemas.microsoft.com/office/word/2010/wordprocessingShape" mc:Ignorable="w14 w15 w16se w16cid w16 w16cex w16sdtdh wp14">
+<w:ftr xmlns:wpc="http://schemas.microsoft.com/office/word/2010/wordprocessingCanvas" xmlns:cx="http://schemas.microsoft.com/office/drawing/2014/chartex" xmlns:cx1="http://schemas.microsoft.com/office/drawing/2015/9/8/chartex" xmlns:cx2="http://schemas.microsoft.com/office/drawing/2015/10/21/chartex" xmlns:cx3="http://schemas.microsoft.com/office/drawing/2016/5/9/chartex" xmlns:cx4="http://schemas.microsoft.com/office/drawing/2016/5/10/chartex" xmlns:cx5="http://schemas.microsoft.com/office/drawing/2016/5/11/chartex" xmlns:cx6="http://schemas.microsoft.com/office/drawing/2016/5/12/chartex" xmlns:cx7="http://schemas.microsoft.com/office/drawing/2016/5/13/chartex" xmlns:cx8="http://schemas.microsoft.com/office/drawing/2016/5/14/chartex" xmlns:mc="http://schemas.openxmlformats.org/markup-compatibility/2006" xmlns:aink="http://schemas.microsoft.com/office/drawing/2016/ink" xmlns:am3d="http://schemas.microsoft.com/office/drawing/2017/model3d" xmlns:o="urn:schemas-microsoft-com:office:office" xmlns:oel="http://schemas.microsoft.com/office/2019/extlst" xmlns:r="http://schemas.openxmlformats.org/officeDocument/2006/relationships" xmlns:m="http://schemas.openxmlformats.org/officeDocument/2006/math" xmlns:v="urn:schemas-microsoft-com:vml" xmlns:wp14="http://schemas.microsoft.com/office/word/2010/wordprocessingDrawing" xmlns:wp="http://schemas.openxmlformats.org/drawingml/2006/wordprocessingDrawing" xmlns:w10="urn:schemas-microsoft-com:office:word" xmlns:w="http://schemas.openxmlformats.org/wordprocessingml/2006/main" xmlns:w14="http://schemas.microsoft.com/office/word/2010/wordml" xmlns:w15="http://schemas.microsoft.com/office/word/2012/wordml" xmlns:w16cex="http://schemas.microsoft.com/office/word/2018/wordml/cex" xmlns:w16cid="http://schemas.microsoft.com/office/word/2016/wordml/cid" xmlns:w16="http://schemas.microsoft.com/office/word/2018/wordml" xmlns:w16du="http://schemas.microsoft.com/office/word/2023/wordml/word16du" xmlns:w16sdtdh="http://schemas.microsoft.com/office/word/2020/wordml/sdtdatahash" xmlns:w16se="http://schemas.microsoft.com/office/word/2015/wordml/symex" xmlns:wpg="http://schemas.microsoft.com/office/word/2010/wordprocessingGroup" xmlns:wpi="http://schemas.microsoft.com/office/word/2010/wordprocessingInk" xmlns:wne="http://schemas.microsoft.com/office/word/2006/wordml" xmlns:wps="http://schemas.microsoft.com/office/word/2010/wordprocessingShape" mc:Ignorable="w14 w15 w16se w16cid w16 w16cex w16sdtdh w16du wp14">
   <w:p>
     <w:pPr>
       <w:pStyle w:val="Footer"/>
@@ -2510,7 +3160,7 @@
 </file>
 
 <file path=word/footer3.xml><?xml version="1.0" encoding="utf-8"?>
-<w:ftr xmlns:wpc="http://schemas.microsoft.com/office/word/2010/wordprocessingCanvas" xmlns:cx="http://schemas.microsoft.com/office/drawing/2014/chartex" xmlns:cx1="http://schemas.microsoft.com/office/drawing/2015/9/8/chartex" xmlns:cx2="http://schemas.microsoft.com/office/drawing/2015/10/21/chartex" xmlns:cx3="http://schemas.microsoft.com/office/drawing/2016/5/9/chartex" xmlns:cx4="http://schemas.microsoft.com/office/drawing/2016/5/10/chartex" xmlns:cx5="http://schemas.microsoft.com/office/drawing/2016/5/11/chartex" xmlns:cx6="http://schemas.microsoft.com/office/drawing/2016/5/12/chartex" xmlns:cx7="http://schemas.microsoft.com/office/drawing/2016/5/13/chartex" xmlns:cx8="http://schemas.microsoft.com/office/drawing/2016/5/14/chartex" xmlns:mc="http://schemas.openxmlformats.org/markup-compatibility/2006" xmlns:aink="http://schemas.microsoft.com/office/drawing/2016/ink" xmlns:am3d="http://schemas.microsoft.com/office/drawing/2017/model3d" xmlns:o="urn:schemas-microsoft-com:office:office" xmlns:oel="http://schemas.microsoft.com/office/2019/extlst" xmlns:r="http://schemas.openxmlformats.org/officeDocument/2006/relationships" xmlns:m="http://schemas.openxmlformats.org/officeDocument/2006/math" xmlns:v="urn:schemas-microsoft-com:vml" xmlns:wp14="http://schemas.microsoft.com/office/word/2010/wordprocessingDrawing" xmlns:wp="http://schemas.openxmlformats.org/drawingml/2006/wordprocessingDrawing" xmlns:w10="urn:schemas-microsoft-com:office:word" xmlns:w="http://schemas.openxmlformats.org/wordprocessingml/2006/main" xmlns:w14="http://schemas.microsoft.com/office/word/2010/wordml" xmlns:w15="http://schemas.microsoft.com/office/word/2012/wordml" xmlns:w16cex="http://schemas.microsoft.com/office/word/2018/wordml/cex" xmlns:w16cid="http://schemas.microsoft.com/office/word/2016/wordml/cid" xmlns:w16="http://schemas.microsoft.com/office/word/2018/wordml" xmlns:w16du="http://schemas.microsoft.com/office/word/2023/wordml/word16du" xmlns:w16sdtdh="http://schemas.microsoft.com/office/word/2020/wordml/sdtdatahash" xmlns:w16se="http://schemas.microsoft.com/office/word/2015/wordml/symex" xmlns:wpg="http://schemas.microsoft.com/office/word/2010/wordprocessingGroup" xmlns:wpi="http://schemas.microsoft.com/office/word/2010/wordprocessingInk" xmlns:wne="http://schemas.microsoft.com/office/word/2006/wordml" xmlns:wps="http://schemas.microsoft.com/office/word/2010/wordprocessingShape" mc:Ignorable="w14 w15 w16se w16cid w16 w16cex w16sdtdh wp14">
+<w:ftr xmlns:wpc="http://schemas.microsoft.com/office/word/2010/wordprocessingCanvas" xmlns:cx="http://schemas.microsoft.com/office/drawing/2014/chartex" xmlns:cx1="http://schemas.microsoft.com/office/drawing/2015/9/8/chartex" xmlns:cx2="http://schemas.microsoft.com/office/drawing/2015/10/21/chartex" xmlns:cx3="http://schemas.microsoft.com/office/drawing/2016/5/9/chartex" xmlns:cx4="http://schemas.microsoft.com/office/drawing/2016/5/10/chartex" xmlns:cx5="http://schemas.microsoft.com/office/drawing/2016/5/11/chartex" xmlns:cx6="http://schemas.microsoft.com/office/drawing/2016/5/12/chartex" xmlns:cx7="http://schemas.microsoft.com/office/drawing/2016/5/13/chartex" xmlns:cx8="http://schemas.microsoft.com/office/drawing/2016/5/14/chartex" xmlns:mc="http://schemas.openxmlformats.org/markup-compatibility/2006" xmlns:aink="http://schemas.microsoft.com/office/drawing/2016/ink" xmlns:am3d="http://schemas.microsoft.com/office/drawing/2017/model3d" xmlns:o="urn:schemas-microsoft-com:office:office" xmlns:oel="http://schemas.microsoft.com/office/2019/extlst" xmlns:r="http://schemas.openxmlformats.org/officeDocument/2006/relationships" xmlns:m="http://schemas.openxmlformats.org/officeDocument/2006/math" xmlns:v="urn:schemas-microsoft-com:vml" xmlns:wp14="http://schemas.microsoft.com/office/word/2010/wordprocessingDrawing" xmlns:wp="http://schemas.openxmlformats.org/drawingml/2006/wordprocessingDrawing" xmlns:w10="urn:schemas-microsoft-com:office:word" xmlns:w="http://schemas.openxmlformats.org/wordprocessingml/2006/main" xmlns:w14="http://schemas.microsoft.com/office/word/2010/wordml" xmlns:w15="http://schemas.microsoft.com/office/word/2012/wordml" xmlns:w16cex="http://schemas.microsoft.com/office/word/2018/wordml/cex" xmlns:w16cid="http://schemas.microsoft.com/office/word/2016/wordml/cid" xmlns:w16="http://schemas.microsoft.com/office/word/2018/wordml" xmlns:w16du="http://schemas.microsoft.com/office/word/2023/wordml/word16du" xmlns:w16sdtdh="http://schemas.microsoft.com/office/word/2020/wordml/sdtdatahash" xmlns:w16se="http://schemas.microsoft.com/office/word/2015/wordml/symex" xmlns:wpg="http://schemas.microsoft.com/office/word/2010/wordprocessingGroup" xmlns:wpi="http://schemas.microsoft.com/office/word/2010/wordprocessingInk" xmlns:wne="http://schemas.microsoft.com/office/word/2006/wordml" xmlns:wps="http://schemas.microsoft.com/office/word/2010/wordprocessingShape" mc:Ignorable="w14 w15 w16se w16cid w16 w16cex w16sdtdh w16du wp14">
   <w:p>
     <w:pPr>
       <w:pStyle w:val="Footer"/>
@@ -2520,7 +3170,7 @@
 </file>
 
 <file path=word/footnotes.xml><?xml version="1.0" encoding="utf-8"?>
-<w:footnotes xmlns:wpc="http://schemas.microsoft.com/office/word/2010/wordprocessingCanvas" xmlns:cx="http://schemas.microsoft.com/office/drawing/2014/chartex" xmlns:cx1="http://schemas.microsoft.com/office/drawing/2015/9/8/chartex" xmlns:cx2="http://schemas.microsoft.com/office/drawing/2015/10/21/chartex" xmlns:cx3="http://schemas.microsoft.com/office/drawing/2016/5/9/chartex" xmlns:cx4="http://schemas.microsoft.com/office/drawing/2016/5/10/chartex" xmlns:cx5="http://schemas.microsoft.com/office/drawing/2016/5/11/chartex" xmlns:cx6="http://schemas.microsoft.com/office/drawing/2016/5/12/chartex" xmlns:cx7="http://schemas.microsoft.com/office/drawing/2016/5/13/chartex" xmlns:cx8="http://schemas.microsoft.com/office/drawing/2016/5/14/chartex" xmlns:mc="http://schemas.openxmlformats.org/markup-compatibility/2006" xmlns:aink="http://schemas.microsoft.com/office/drawing/2016/ink" xmlns:am3d="http://schemas.microsoft.com/office/drawing/2017/model3d" xmlns:o="urn:schemas-microsoft-com:office:office" xmlns:oel="http://schemas.microsoft.com/office/2019/extlst" xmlns:r="http://schemas.openxmlformats.org/officeDocument/2006/relationships" xmlns:m="http://schemas.openxmlformats.org/officeDocument/2006/math" xmlns:v="urn:schemas-microsoft-com:vml" xmlns:wp14="http://schemas.microsoft.com/office/word/2010/wordprocessingDrawing" xmlns:wp="http://schemas.openxmlformats.org/drawingml/2006/wordprocessingDrawing" xmlns:w10="urn:schemas-microsoft-com:office:word" xmlns:w="http://schemas.openxmlformats.org/wordprocessingml/2006/main" xmlns:w14="http://schemas.microsoft.com/office/word/2010/wordml" xmlns:w15="http://schemas.microsoft.com/office/word/2012/wordml" xmlns:w16cex="http://schemas.microsoft.com/office/word/2018/wordml/cex" xmlns:w16cid="http://schemas.microsoft.com/office/word/2016/wordml/cid" xmlns:w16="http://schemas.microsoft.com/office/word/2018/wordml" xmlns:w16du="http://schemas.microsoft.com/office/word/2023/wordml/word16du" xmlns:w16sdtdh="http://schemas.microsoft.com/office/word/2020/wordml/sdtdatahash" xmlns:w16se="http://schemas.microsoft.com/office/word/2015/wordml/symex" xmlns:wpg="http://schemas.microsoft.com/office/word/2010/wordprocessingGroup" xmlns:wpi="http://schemas.microsoft.com/office/word/2010/wordprocessingInk" xmlns:wne="http://schemas.microsoft.com/office/word/2006/wordml" xmlns:wps="http://schemas.microsoft.com/office/word/2010/wordprocessingShape" mc:Ignorable="w14 w15 w16se w16cid w16 w16cex w16sdtdh wp14">
+<w:footnotes xmlns:wpc="http://schemas.microsoft.com/office/word/2010/wordprocessingCanvas" xmlns:cx="http://schemas.microsoft.com/office/drawing/2014/chartex" xmlns:cx1="http://schemas.microsoft.com/office/drawing/2015/9/8/chartex" xmlns:cx2="http://schemas.microsoft.com/office/drawing/2015/10/21/chartex" xmlns:cx3="http://schemas.microsoft.com/office/drawing/2016/5/9/chartex" xmlns:cx4="http://schemas.microsoft.com/office/drawing/2016/5/10/chartex" xmlns:cx5="http://schemas.microsoft.com/office/drawing/2016/5/11/chartex" xmlns:cx6="http://schemas.microsoft.com/office/drawing/2016/5/12/chartex" xmlns:cx7="http://schemas.microsoft.com/office/drawing/2016/5/13/chartex" xmlns:cx8="http://schemas.microsoft.com/office/drawing/2016/5/14/chartex" xmlns:mc="http://schemas.openxmlformats.org/markup-compatibility/2006" xmlns:aink="http://schemas.microsoft.com/office/drawing/2016/ink" xmlns:am3d="http://schemas.microsoft.com/office/drawing/2017/model3d" xmlns:o="urn:schemas-microsoft-com:office:office" xmlns:oel="http://schemas.microsoft.com/office/2019/extlst" xmlns:r="http://schemas.openxmlformats.org/officeDocument/2006/relationships" xmlns:m="http://schemas.openxmlformats.org/officeDocument/2006/math" xmlns:v="urn:schemas-microsoft-com:vml" xmlns:wp14="http://schemas.microsoft.com/office/word/2010/wordprocessingDrawing" xmlns:wp="http://schemas.openxmlformats.org/drawingml/2006/wordprocessingDrawing" xmlns:w10="urn:schemas-microsoft-com:office:word" xmlns:w="http://schemas.openxmlformats.org/wordprocessingml/2006/main" xmlns:w14="http://schemas.microsoft.com/office/word/2010/wordml" xmlns:w15="http://schemas.microsoft.com/office/word/2012/wordml" xmlns:w16cex="http://schemas.microsoft.com/office/word/2018/wordml/cex" xmlns:w16cid="http://schemas.microsoft.com/office/word/2016/wordml/cid" xmlns:w16="http://schemas.microsoft.com/office/word/2018/wordml" xmlns:w16du="http://schemas.microsoft.com/office/word/2023/wordml/word16du" xmlns:w16sdtdh="http://schemas.microsoft.com/office/word/2020/wordml/sdtdatahash" xmlns:w16se="http://schemas.microsoft.com/office/word/2015/wordml/symex" xmlns:wpg="http://schemas.microsoft.com/office/word/2010/wordprocessingGroup" xmlns:wpi="http://schemas.microsoft.com/office/word/2010/wordprocessingInk" xmlns:wne="http://schemas.microsoft.com/office/word/2006/wordml" xmlns:wps="http://schemas.microsoft.com/office/word/2010/wordprocessingShape" mc:Ignorable="w14 w15 w16se w16cid w16 w16cex w16sdtdh w16du wp14">
   <w:footnote w:type="separator" w:id="-1">
     <w:p>
       <w:pPr>
@@ -2552,7 +3202,7 @@
 </file>
 
 <file path=word/header1.xml><?xml version="1.0" encoding="utf-8"?>
-<w:hdr xmlns:wpc="http://schemas.microsoft.com/office/word/2010/wordprocessingCanvas" xmlns:cx="http://schemas.microsoft.com/office/drawing/2014/chartex" xmlns:cx1="http://schemas.microsoft.com/office/drawing/2015/9/8/chartex" xmlns:cx2="http://schemas.microsoft.com/office/drawing/2015/10/21/chartex" xmlns:cx3="http://schemas.microsoft.com/office/drawing/2016/5/9/chartex" xmlns:cx4="http://schemas.microsoft.com/office/drawing/2016/5/10/chartex" xmlns:cx5="http://schemas.microsoft.com/office/drawing/2016/5/11/chartex" xmlns:cx6="http://schemas.microsoft.com/office/drawing/2016/5/12/chartex" xmlns:cx7="http://schemas.microsoft.com/office/drawing/2016/5/13/chartex" xmlns:cx8="http://schemas.microsoft.com/office/drawing/2016/5/14/chartex" xmlns:mc="http://schemas.openxmlformats.org/markup-compatibility/2006" xmlns:aink="http://schemas.microsoft.com/office/drawing/2016/ink" xmlns:am3d="http://schemas.microsoft.com/office/drawing/2017/model3d" xmlns:o="urn:schemas-microsoft-com:office:office" xmlns:oel="http://schemas.microsoft.com/office/2019/extlst" xmlns:r="http://schemas.openxmlformats.org/officeDocument/2006/relationships" xmlns:m="http://schemas.openxmlformats.org/officeDocument/2006/math" xmlns:v="urn:schemas-microsoft-com:vml" xmlns:wp14="http://schemas.microsoft.com/office/word/2010/wordprocessingDrawing" xmlns:wp="http://schemas.openxmlformats.org/drawingml/2006/wordprocessingDrawing" xmlns:w10="urn:schemas-microsoft-com:office:word" xmlns:w="http://schemas.openxmlformats.org/wordprocessingml/2006/main" xmlns:w14="http://schemas.microsoft.com/office/word/2010/wordml" xmlns:w15="http://schemas.microsoft.com/office/word/2012/wordml" xmlns:w16cex="http://schemas.microsoft.com/office/word/2018/wordml/cex" xmlns:w16cid="http://schemas.microsoft.com/office/word/2016/wordml/cid" xmlns:w16="http://schemas.microsoft.com/office/word/2018/wordml" xmlns:w16du="http://schemas.microsoft.com/office/word/2023/wordml/word16du" xmlns:w16sdtdh="http://schemas.microsoft.com/office/word/2020/wordml/sdtdatahash" xmlns:w16se="http://schemas.microsoft.com/office/word/2015/wordml/symex" xmlns:wpg="http://schemas.microsoft.com/office/word/2010/wordprocessingGroup" xmlns:wpi="http://schemas.microsoft.com/office/word/2010/wordprocessingInk" xmlns:wne="http://schemas.microsoft.com/office/word/2006/wordml" xmlns:wps="http://schemas.microsoft.com/office/word/2010/wordprocessingShape" mc:Ignorable="w14 w15 w16se w16cid w16 w16cex w16sdtdh wp14">
+<w:hdr xmlns:wpc="http://schemas.microsoft.com/office/word/2010/wordprocessingCanvas" xmlns:cx="http://schemas.microsoft.com/office/drawing/2014/chartex" xmlns:cx1="http://schemas.microsoft.com/office/drawing/2015/9/8/chartex" xmlns:cx2="http://schemas.microsoft.com/office/drawing/2015/10/21/chartex" xmlns:cx3="http://schemas.microsoft.com/office/drawing/2016/5/9/chartex" xmlns:cx4="http://schemas.microsoft.com/office/drawing/2016/5/10/chartex" xmlns:cx5="http://schemas.microsoft.com/office/drawing/2016/5/11/chartex" xmlns:cx6="http://schemas.microsoft.com/office/drawing/2016/5/12/chartex" xmlns:cx7="http://schemas.microsoft.com/office/drawing/2016/5/13/chartex" xmlns:cx8="http://schemas.microsoft.com/office/drawing/2016/5/14/chartex" xmlns:mc="http://schemas.openxmlformats.org/markup-compatibility/2006" xmlns:aink="http://schemas.microsoft.com/office/drawing/2016/ink" xmlns:am3d="http://schemas.microsoft.com/office/drawing/2017/model3d" xmlns:o="urn:schemas-microsoft-com:office:office" xmlns:oel="http://schemas.microsoft.com/office/2019/extlst" xmlns:r="http://schemas.openxmlformats.org/officeDocument/2006/relationships" xmlns:m="http://schemas.openxmlformats.org/officeDocument/2006/math" xmlns:v="urn:schemas-microsoft-com:vml" xmlns:wp14="http://schemas.microsoft.com/office/word/2010/wordprocessingDrawing" xmlns:wp="http://schemas.openxmlformats.org/drawingml/2006/wordprocessingDrawing" xmlns:w10="urn:schemas-microsoft-com:office:word" xmlns:w="http://schemas.openxmlformats.org/wordprocessingml/2006/main" xmlns:w14="http://schemas.microsoft.com/office/word/2010/wordml" xmlns:w15="http://schemas.microsoft.com/office/word/2012/wordml" xmlns:w16cex="http://schemas.microsoft.com/office/word/2018/wordml/cex" xmlns:w16cid="http://schemas.microsoft.com/office/word/2016/wordml/cid" xmlns:w16="http://schemas.microsoft.com/office/word/2018/wordml" xmlns:w16du="http://schemas.microsoft.com/office/word/2023/wordml/word16du" xmlns:w16sdtdh="http://schemas.microsoft.com/office/word/2020/wordml/sdtdatahash" xmlns:w16se="http://schemas.microsoft.com/office/word/2015/wordml/symex" xmlns:wpg="http://schemas.microsoft.com/office/word/2010/wordprocessingGroup" xmlns:wpi="http://schemas.microsoft.com/office/word/2010/wordprocessingInk" xmlns:wne="http://schemas.microsoft.com/office/word/2006/wordml" xmlns:wps="http://schemas.microsoft.com/office/word/2010/wordprocessingShape" mc:Ignorable="w14 w15 w16se w16cid w16 w16cex w16sdtdh w16du wp14">
   <w:p>
     <w:pPr>
       <w:pStyle w:val="Header"/>
@@ -2562,7 +3212,7 @@
 </file>
 
 <file path=word/header2.xml><?xml version="1.0" encoding="utf-8"?>
-<w:hdr xmlns:wpc="http://schemas.microsoft.com/office/word/2010/wordprocessingCanvas" xmlns:cx="http://schemas.microsoft.com/office/drawing/2014/chartex" xmlns:cx1="http://schemas.microsoft.com/office/drawing/2015/9/8/chartex" xmlns:cx2="http://schemas.microsoft.com/office/drawing/2015/10/21/chartex" xmlns:cx3="http://schemas.microsoft.com/office/drawing/2016/5/9/chartex" xmlns:cx4="http://schemas.microsoft.com/office/drawing/2016/5/10/chartex" xmlns:cx5="http://schemas.microsoft.com/office/drawing/2016/5/11/chartex" xmlns:cx6="http://schemas.microsoft.com/office/drawing/2016/5/12/chartex" xmlns:cx7="http://schemas.microsoft.com/office/drawing/2016/5/13/chartex" xmlns:cx8="http://schemas.microsoft.com/office/drawing/2016/5/14/chartex" xmlns:mc="http://schemas.openxmlformats.org/markup-compatibility/2006" xmlns:aink="http://schemas.microsoft.com/office/drawing/2016/ink" xmlns:am3d="http://schemas.microsoft.com/office/drawing/2017/model3d" xmlns:o="urn:schemas-microsoft-com:office:office" xmlns:oel="http://schemas.microsoft.com/office/2019/extlst" xmlns:r="http://schemas.openxmlformats.org/officeDocument/2006/relationships" xmlns:m="http://schemas.openxmlformats.org/officeDocument/2006/math" xmlns:v="urn:schemas-microsoft-com:vml" xmlns:wp14="http://schemas.microsoft.com/office/word/2010/wordprocessingDrawing" xmlns:wp="http://schemas.openxmlformats.org/drawingml/2006/wordprocessingDrawing" xmlns:w10="urn:schemas-microsoft-com:office:word" xmlns:w="http://schemas.openxmlformats.org/wordprocessingml/2006/main" xmlns:w14="http://schemas.microsoft.com/office/word/2010/wordml" xmlns:w15="http://schemas.microsoft.com/office/word/2012/wordml" xmlns:w16cex="http://schemas.microsoft.com/office/word/2018/wordml/cex" xmlns:w16cid="http://schemas.microsoft.com/office/word/2016/wordml/cid" xmlns:w16="http://schemas.microsoft.com/office/word/2018/wordml" xmlns:w16du="http://schemas.microsoft.com/office/word/2023/wordml/word16du" xmlns:w16sdtdh="http://schemas.microsoft.com/office/word/2020/wordml/sdtdatahash" xmlns:w16se="http://schemas.microsoft.com/office/word/2015/wordml/symex" xmlns:wpg="http://schemas.microsoft.com/office/word/2010/wordprocessingGroup" xmlns:wpi="http://schemas.microsoft.com/office/word/2010/wordprocessingInk" xmlns:wne="http://schemas.microsoft.com/office/word/2006/wordml" xmlns:wps="http://schemas.microsoft.com/office/word/2010/wordprocessingShape" mc:Ignorable="w14 w15 w16se w16cid w16 w16cex w16sdtdh wp14">
+<w:hdr xmlns:wpc="http://schemas.microsoft.com/office/word/2010/wordprocessingCanvas" xmlns:cx="http://schemas.microsoft.com/office/drawing/2014/chartex" xmlns:cx1="http://schemas.microsoft.com/office/drawing/2015/9/8/chartex" xmlns:cx2="http://schemas.microsoft.com/office/drawing/2015/10/21/chartex" xmlns:cx3="http://schemas.microsoft.com/office/drawing/2016/5/9/chartex" xmlns:cx4="http://schemas.microsoft.com/office/drawing/2016/5/10/chartex" xmlns:cx5="http://schemas.microsoft.com/office/drawing/2016/5/11/chartex" xmlns:cx6="http://schemas.microsoft.com/office/drawing/2016/5/12/chartex" xmlns:cx7="http://schemas.microsoft.com/office/drawing/2016/5/13/chartex" xmlns:cx8="http://schemas.microsoft.com/office/drawing/2016/5/14/chartex" xmlns:mc="http://schemas.openxmlformats.org/markup-compatibility/2006" xmlns:aink="http://schemas.microsoft.com/office/drawing/2016/ink" xmlns:am3d="http://schemas.microsoft.com/office/drawing/2017/model3d" xmlns:o="urn:schemas-microsoft-com:office:office" xmlns:oel="http://schemas.microsoft.com/office/2019/extlst" xmlns:r="http://schemas.openxmlformats.org/officeDocument/2006/relationships" xmlns:m="http://schemas.openxmlformats.org/officeDocument/2006/math" xmlns:v="urn:schemas-microsoft-com:vml" xmlns:wp14="http://schemas.microsoft.com/office/word/2010/wordprocessingDrawing" xmlns:wp="http://schemas.openxmlformats.org/drawingml/2006/wordprocessingDrawing" xmlns:w10="urn:schemas-microsoft-com:office:word" xmlns:w="http://schemas.openxmlformats.org/wordprocessingml/2006/main" xmlns:w14="http://schemas.microsoft.com/office/word/2010/wordml" xmlns:w15="http://schemas.microsoft.com/office/word/2012/wordml" xmlns:w16cex="http://schemas.microsoft.com/office/word/2018/wordml/cex" xmlns:w16cid="http://schemas.microsoft.com/office/word/2016/wordml/cid" xmlns:w16="http://schemas.microsoft.com/office/word/2018/wordml" xmlns:w16du="http://schemas.microsoft.com/office/word/2023/wordml/word16du" xmlns:w16sdtdh="http://schemas.microsoft.com/office/word/2020/wordml/sdtdatahash" xmlns:w16se="http://schemas.microsoft.com/office/word/2015/wordml/symex" xmlns:wpg="http://schemas.microsoft.com/office/word/2010/wordprocessingGroup" xmlns:wpi="http://schemas.microsoft.com/office/word/2010/wordprocessingInk" xmlns:wne="http://schemas.microsoft.com/office/word/2006/wordml" xmlns:wps="http://schemas.microsoft.com/office/word/2010/wordprocessingShape" mc:Ignorable="w14 w15 w16se w16cid w16 w16cex w16sdtdh w16du wp14">
   <w:p>
     <w:pPr>
       <w:pStyle w:val="Header"/>
@@ -2572,7 +3222,7 @@
 </file>
 
 <file path=word/header3.xml><?xml version="1.0" encoding="utf-8"?>
-<w:hdr xmlns:wpc="http://schemas.microsoft.com/office/word/2010/wordprocessingCanvas" xmlns:cx="http://schemas.microsoft.com/office/drawing/2014/chartex" xmlns:cx1="http://schemas.microsoft.com/office/drawing/2015/9/8/chartex" xmlns:cx2="http://schemas.microsoft.com/office/drawing/2015/10/21/chartex" xmlns:cx3="http://schemas.microsoft.com/office/drawing/2016/5/9/chartex" xmlns:cx4="http://schemas.microsoft.com/office/drawing/2016/5/10/chartex" xmlns:cx5="http://schemas.microsoft.com/office/drawing/2016/5/11/chartex" xmlns:cx6="http://schemas.microsoft.com/office/drawing/2016/5/12/chartex" xmlns:cx7="http://schemas.microsoft.com/office/drawing/2016/5/13/chartex" xmlns:cx8="http://schemas.microsoft.com/office/drawing/2016/5/14/chartex" xmlns:mc="http://schemas.openxmlformats.org/markup-compatibility/2006" xmlns:aink="http://schemas.microsoft.com/office/drawing/2016/ink" xmlns:am3d="http://schemas.microsoft.com/office/drawing/2017/model3d" xmlns:o="urn:schemas-microsoft-com:office:office" xmlns:oel="http://schemas.microsoft.com/office/2019/extlst" xmlns:r="http://schemas.openxmlformats.org/officeDocument/2006/relationships" xmlns:m="http://schemas.openxmlformats.org/officeDocument/2006/math" xmlns:v="urn:schemas-microsoft-com:vml" xmlns:wp14="http://schemas.microsoft.com/office/word/2010/wordprocessingDrawing" xmlns:wp="http://schemas.openxmlformats.org/drawingml/2006/wordprocessingDrawing" xmlns:w10="urn:schemas-microsoft-com:office:word" xmlns:w="http://schemas.openxmlformats.org/wordprocessingml/2006/main" xmlns:w14="http://schemas.microsoft.com/office/word/2010/wordml" xmlns:w15="http://schemas.microsoft.com/office/word/2012/wordml" xmlns:w16cex="http://schemas.microsoft.com/office/word/2018/wordml/cex" xmlns:w16cid="http://schemas.microsoft.com/office/word/2016/wordml/cid" xmlns:w16="http://schemas.microsoft.com/office/word/2018/wordml" xmlns:w16du="http://schemas.microsoft.com/office/word/2023/wordml/word16du" xmlns:w16sdtdh="http://schemas.microsoft.com/office/word/2020/wordml/sdtdatahash" xmlns:w16se="http://schemas.microsoft.com/office/word/2015/wordml/symex" xmlns:wpg="http://schemas.microsoft.com/office/word/2010/wordprocessingGroup" xmlns:wpi="http://schemas.microsoft.com/office/word/2010/wordprocessingInk" xmlns:wne="http://schemas.microsoft.com/office/word/2006/wordml" xmlns:wps="http://schemas.microsoft.com/office/word/2010/wordprocessingShape" mc:Ignorable="w14 w15 w16se w16cid w16 w16cex w16sdtdh wp14">
+<w:hdr xmlns:wpc="http://schemas.microsoft.com/office/word/2010/wordprocessingCanvas" xmlns:cx="http://schemas.microsoft.com/office/drawing/2014/chartex" xmlns:cx1="http://schemas.microsoft.com/office/drawing/2015/9/8/chartex" xmlns:cx2="http://schemas.microsoft.com/office/drawing/2015/10/21/chartex" xmlns:cx3="http://schemas.microsoft.com/office/drawing/2016/5/9/chartex" xmlns:cx4="http://schemas.microsoft.com/office/drawing/2016/5/10/chartex" xmlns:cx5="http://schemas.microsoft.com/office/drawing/2016/5/11/chartex" xmlns:cx6="http://schemas.microsoft.com/office/drawing/2016/5/12/chartex" xmlns:cx7="http://schemas.microsoft.com/office/drawing/2016/5/13/chartex" xmlns:cx8="http://schemas.microsoft.com/office/drawing/2016/5/14/chartex" xmlns:mc="http://schemas.openxmlformats.org/markup-compatibility/2006" xmlns:aink="http://schemas.microsoft.com/office/drawing/2016/ink" xmlns:am3d="http://schemas.microsoft.com/office/drawing/2017/model3d" xmlns:o="urn:schemas-microsoft-com:office:office" xmlns:oel="http://schemas.microsoft.com/office/2019/extlst" xmlns:r="http://schemas.openxmlformats.org/officeDocument/2006/relationships" xmlns:m="http://schemas.openxmlformats.org/officeDocument/2006/math" xmlns:v="urn:schemas-microsoft-com:vml" xmlns:wp14="http://schemas.microsoft.com/office/word/2010/wordprocessingDrawing" xmlns:wp="http://schemas.openxmlformats.org/drawingml/2006/wordprocessingDrawing" xmlns:w10="urn:schemas-microsoft-com:office:word" xmlns:w="http://schemas.openxmlformats.org/wordprocessingml/2006/main" xmlns:w14="http://schemas.microsoft.com/office/word/2010/wordml" xmlns:w15="http://schemas.microsoft.com/office/word/2012/wordml" xmlns:w16cex="http://schemas.microsoft.com/office/word/2018/wordml/cex" xmlns:w16cid="http://schemas.microsoft.com/office/word/2016/wordml/cid" xmlns:w16="http://schemas.microsoft.com/office/word/2018/wordml" xmlns:w16du="http://schemas.microsoft.com/office/word/2023/wordml/word16du" xmlns:w16sdtdh="http://schemas.microsoft.com/office/word/2020/wordml/sdtdatahash" xmlns:w16se="http://schemas.microsoft.com/office/word/2015/wordml/symex" xmlns:wpg="http://schemas.microsoft.com/office/word/2010/wordprocessingGroup" xmlns:wpi="http://schemas.microsoft.com/office/word/2010/wordprocessingInk" xmlns:wne="http://schemas.microsoft.com/office/word/2006/wordml" xmlns:wps="http://schemas.microsoft.com/office/word/2010/wordprocessingShape" mc:Ignorable="w14 w15 w16se w16cid w16 w16cex w16sdtdh w16du wp14">
   <w:p>
     <w:pPr>
       <w:pStyle w:val="Header"/>
@@ -2582,7 +3232,7 @@
 </file>
 
 <file path=word/numbering.xml><?xml version="1.0" encoding="utf-8"?>
-<w:numbering xmlns:wpc="http://schemas.microsoft.com/office/word/2010/wordprocessingCanvas" xmlns:cx="http://schemas.microsoft.com/office/drawing/2014/chartex" xmlns:cx1="http://schemas.microsoft.com/office/drawing/2015/9/8/chartex" xmlns:cx2="http://schemas.microsoft.com/office/drawing/2015/10/21/chartex" xmlns:cx3="http://schemas.microsoft.com/office/drawing/2016/5/9/chartex" xmlns:cx4="http://schemas.microsoft.com/office/drawing/2016/5/10/chartex" xmlns:cx5="http://schemas.microsoft.com/office/drawing/2016/5/11/chartex" xmlns:cx6="http://schemas.microsoft.com/office/drawing/2016/5/12/chartex" xmlns:cx7="http://schemas.microsoft.com/office/drawing/2016/5/13/chartex" xmlns:cx8="http://schemas.microsoft.com/office/drawing/2016/5/14/chartex" xmlns:mc="http://schemas.openxmlformats.org/markup-compatibility/2006" xmlns:aink="http://schemas.microsoft.com/office/drawing/2016/ink" xmlns:am3d="http://schemas.microsoft.com/office/drawing/2017/model3d" xmlns:o="urn:schemas-microsoft-com:office:office" xmlns:oel="http://schemas.microsoft.com/office/2019/extlst" xmlns:r="http://schemas.openxmlformats.org/officeDocument/2006/relationships" xmlns:m="http://schemas.openxmlformats.org/officeDocument/2006/math" xmlns:v="urn:schemas-microsoft-com:vml" xmlns:wp14="http://schemas.microsoft.com/office/word/2010/wordprocessingDrawing" xmlns:wp="http://schemas.openxmlformats.org/drawingml/2006/wordprocessingDrawing" xmlns:w10="urn:schemas-microsoft-com:office:word" xmlns:w="http://schemas.openxmlformats.org/wordprocessingml/2006/main" xmlns:w14="http://schemas.microsoft.com/office/word/2010/wordml" xmlns:w15="http://schemas.microsoft.com/office/word/2012/wordml" xmlns:w16cex="http://schemas.microsoft.com/office/word/2018/wordml/cex" xmlns:w16cid="http://schemas.microsoft.com/office/word/2016/wordml/cid" xmlns:w16="http://schemas.microsoft.com/office/word/2018/wordml" xmlns:w16du="http://schemas.microsoft.com/office/word/2023/wordml/word16du" xmlns:w16sdtdh="http://schemas.microsoft.com/office/word/2020/wordml/sdtdatahash" xmlns:w16se="http://schemas.microsoft.com/office/word/2015/wordml/symex" xmlns:wpg="http://schemas.microsoft.com/office/word/2010/wordprocessingGroup" xmlns:wpi="http://schemas.microsoft.com/office/word/2010/wordprocessingInk" xmlns:wne="http://schemas.microsoft.com/office/word/2006/wordml" xmlns:wps="http://schemas.microsoft.com/office/word/2010/wordprocessingShape" mc:Ignorable="w14 w15 w16se w16cid w16 w16cex w16sdtdh wp14">
+<w:numbering xmlns:wpc="http://schemas.microsoft.com/office/word/2010/wordprocessingCanvas" xmlns:cx="http://schemas.microsoft.com/office/drawing/2014/chartex" xmlns:cx1="http://schemas.microsoft.com/office/drawing/2015/9/8/chartex" xmlns:cx2="http://schemas.microsoft.com/office/drawing/2015/10/21/chartex" xmlns:cx3="http://schemas.microsoft.com/office/drawing/2016/5/9/chartex" xmlns:cx4="http://schemas.microsoft.com/office/drawing/2016/5/10/chartex" xmlns:cx5="http://schemas.microsoft.com/office/drawing/2016/5/11/chartex" xmlns:cx6="http://schemas.microsoft.com/office/drawing/2016/5/12/chartex" xmlns:cx7="http://schemas.microsoft.com/office/drawing/2016/5/13/chartex" xmlns:cx8="http://schemas.microsoft.com/office/drawing/2016/5/14/chartex" xmlns:mc="http://schemas.openxmlformats.org/markup-compatibility/2006" xmlns:aink="http://schemas.microsoft.com/office/drawing/2016/ink" xmlns:am3d="http://schemas.microsoft.com/office/drawing/2017/model3d" xmlns:o="urn:schemas-microsoft-com:office:office" xmlns:oel="http://schemas.microsoft.com/office/2019/extlst" xmlns:r="http://schemas.openxmlformats.org/officeDocument/2006/relationships" xmlns:m="http://schemas.openxmlformats.org/officeDocument/2006/math" xmlns:v="urn:schemas-microsoft-com:vml" xmlns:wp14="http://schemas.microsoft.com/office/word/2010/wordprocessingDrawing" xmlns:wp="http://schemas.openxmlformats.org/drawingml/2006/wordprocessingDrawing" xmlns:w10="urn:schemas-microsoft-com:office:word" xmlns:w="http://schemas.openxmlformats.org/wordprocessingml/2006/main" xmlns:w14="http://schemas.microsoft.com/office/word/2010/wordml" xmlns:w15="http://schemas.microsoft.com/office/word/2012/wordml" xmlns:w16cex="http://schemas.microsoft.com/office/word/2018/wordml/cex" xmlns:w16cid="http://schemas.microsoft.com/office/word/2016/wordml/cid" xmlns:w16="http://schemas.microsoft.com/office/word/2018/wordml" xmlns:w16du="http://schemas.microsoft.com/office/word/2023/wordml/word16du" xmlns:w16sdtdh="http://schemas.microsoft.com/office/word/2020/wordml/sdtdatahash" xmlns:w16se="http://schemas.microsoft.com/office/word/2015/wordml/symex" xmlns:wpg="http://schemas.microsoft.com/office/word/2010/wordprocessingGroup" xmlns:wpi="http://schemas.microsoft.com/office/word/2010/wordprocessingInk" xmlns:wne="http://schemas.microsoft.com/office/word/2006/wordml" xmlns:wps="http://schemas.microsoft.com/office/word/2010/wordprocessingShape" mc:Ignorable="w14 w15 w16se w16cid w16 w16cex w16sdtdh w16du wp14">
   <w:abstractNum w:abstractNumId="0" w15:restartNumberingAfterBreak="0">
     <w:nsid w:val="1A833E26"/>
     <w:multiLevelType w:val="hybridMultilevel"/>
@@ -2935,6 +3585,119 @@
       </w:pPr>
       <w:rPr>
         <w:rFonts w:ascii="Symbol" w:hAnsi="Symbol" w:hint="default"/>
+      </w:rPr>
+    </w:lvl>
+    <w:lvl w:ilvl="1" w:tplc="04090003" w:tentative="1">
+      <w:start w:val="1"/>
+      <w:numFmt w:val="bullet"/>
+      <w:lvlText w:val="o"/>
+      <w:lvlJc w:val="left"/>
+      <w:pPr>
+        <w:ind w:left="1440" w:hanging="360"/>
+      </w:pPr>
+      <w:rPr>
+        <w:rFonts w:ascii="Courier New" w:hAnsi="Courier New" w:cs="Courier New" w:hint="default"/>
+      </w:rPr>
+    </w:lvl>
+    <w:lvl w:ilvl="2" w:tplc="04090005" w:tentative="1">
+      <w:start w:val="1"/>
+      <w:numFmt w:val="bullet"/>
+      <w:lvlText w:val=""/>
+      <w:lvlJc w:val="left"/>
+      <w:pPr>
+        <w:ind w:left="2160" w:hanging="360"/>
+      </w:pPr>
+      <w:rPr>
+        <w:rFonts w:ascii="Wingdings" w:hAnsi="Wingdings" w:hint="default"/>
+      </w:rPr>
+    </w:lvl>
+    <w:lvl w:ilvl="3" w:tplc="04090001" w:tentative="1">
+      <w:start w:val="1"/>
+      <w:numFmt w:val="bullet"/>
+      <w:lvlText w:val=""/>
+      <w:lvlJc w:val="left"/>
+      <w:pPr>
+        <w:ind w:left="2880" w:hanging="360"/>
+      </w:pPr>
+      <w:rPr>
+        <w:rFonts w:ascii="Symbol" w:hAnsi="Symbol" w:hint="default"/>
+      </w:rPr>
+    </w:lvl>
+    <w:lvl w:ilvl="4" w:tplc="04090003" w:tentative="1">
+      <w:start w:val="1"/>
+      <w:numFmt w:val="bullet"/>
+      <w:lvlText w:val="o"/>
+      <w:lvlJc w:val="left"/>
+      <w:pPr>
+        <w:ind w:left="3600" w:hanging="360"/>
+      </w:pPr>
+      <w:rPr>
+        <w:rFonts w:ascii="Courier New" w:hAnsi="Courier New" w:cs="Courier New" w:hint="default"/>
+      </w:rPr>
+    </w:lvl>
+    <w:lvl w:ilvl="5" w:tplc="04090005" w:tentative="1">
+      <w:start w:val="1"/>
+      <w:numFmt w:val="bullet"/>
+      <w:lvlText w:val=""/>
+      <w:lvlJc w:val="left"/>
+      <w:pPr>
+        <w:ind w:left="4320" w:hanging="360"/>
+      </w:pPr>
+      <w:rPr>
+        <w:rFonts w:ascii="Wingdings" w:hAnsi="Wingdings" w:hint="default"/>
+      </w:rPr>
+    </w:lvl>
+    <w:lvl w:ilvl="6" w:tplc="04090001" w:tentative="1">
+      <w:start w:val="1"/>
+      <w:numFmt w:val="bullet"/>
+      <w:lvlText w:val=""/>
+      <w:lvlJc w:val="left"/>
+      <w:pPr>
+        <w:ind w:left="5040" w:hanging="360"/>
+      </w:pPr>
+      <w:rPr>
+        <w:rFonts w:ascii="Symbol" w:hAnsi="Symbol" w:hint="default"/>
+      </w:rPr>
+    </w:lvl>
+    <w:lvl w:ilvl="7" w:tplc="04090003" w:tentative="1">
+      <w:start w:val="1"/>
+      <w:numFmt w:val="bullet"/>
+      <w:lvlText w:val="o"/>
+      <w:lvlJc w:val="left"/>
+      <w:pPr>
+        <w:ind w:left="5760" w:hanging="360"/>
+      </w:pPr>
+      <w:rPr>
+        <w:rFonts w:ascii="Courier New" w:hAnsi="Courier New" w:cs="Courier New" w:hint="default"/>
+      </w:rPr>
+    </w:lvl>
+    <w:lvl w:ilvl="8" w:tplc="04090005" w:tentative="1">
+      <w:start w:val="1"/>
+      <w:numFmt w:val="bullet"/>
+      <w:lvlText w:val=""/>
+      <w:lvlJc w:val="left"/>
+      <w:pPr>
+        <w:ind w:left="6480" w:hanging="360"/>
+      </w:pPr>
+      <w:rPr>
+        <w:rFonts w:ascii="Wingdings" w:hAnsi="Wingdings" w:hint="default"/>
+      </w:rPr>
+    </w:lvl>
+  </w:abstractNum>
+  <w:abstractNum w:abstractNumId="4" w15:restartNumberingAfterBreak="0">
+    <w:nsid w:val="72433979"/>
+    <w:multiLevelType w:val="hybridMultilevel"/>
+    <w:tmpl w:val="CBA62732"/>
+    <w:lvl w:ilvl="0" w:tplc="D7D4951C">
+      <w:numFmt w:val="bullet"/>
+      <w:lvlText w:val=""/>
+      <w:lvlJc w:val="left"/>
+      <w:pPr>
+        <w:ind w:left="720" w:hanging="360"/>
+      </w:pPr>
+      <w:rPr>
+        <w:rFonts w:ascii="Symbol" w:eastAsiaTheme="minorHAnsi" w:hAnsi="Symbol" w:cstheme="minorHAnsi" w:hint="default"/>
+        <w:b w:val="0"/>
       </w:rPr>
     </w:lvl>
     <w:lvl w:ilvl="1" w:tplc="04090003" w:tentative="1">
@@ -3046,11 +3809,14 @@
   <w:num w:numId="4" w16cid:durableId="506284903">
     <w:abstractNumId w:val="3"/>
   </w:num>
+  <w:num w:numId="5" w16cid:durableId="646134807">
+    <w:abstractNumId w:val="4"/>
+  </w:num>
 </w:numbering>
 </file>
 
 <file path=word/styles.xml><?xml version="1.0" encoding="utf-8"?>
-<w:styles xmlns:mc="http://schemas.openxmlformats.org/markup-compatibility/2006" xmlns:r="http://schemas.openxmlformats.org/officeDocument/2006/relationships" xmlns:w="http://schemas.openxmlformats.org/wordprocessingml/2006/main" xmlns:w14="http://schemas.microsoft.com/office/word/2010/wordml" xmlns:w15="http://schemas.microsoft.com/office/word/2012/wordml" xmlns:w16cex="http://schemas.microsoft.com/office/word/2018/wordml/cex" xmlns:w16cid="http://schemas.microsoft.com/office/word/2016/wordml/cid" xmlns:w16="http://schemas.microsoft.com/office/word/2018/wordml" xmlns:w16sdtdh="http://schemas.microsoft.com/office/word/2020/wordml/sdtdatahash" xmlns:w16se="http://schemas.microsoft.com/office/word/2015/wordml/symex" mc:Ignorable="w14 w15 w16se w16cid w16 w16cex w16sdtdh">
+<w:styles xmlns:mc="http://schemas.openxmlformats.org/markup-compatibility/2006" xmlns:r="http://schemas.openxmlformats.org/officeDocument/2006/relationships" xmlns:w="http://schemas.openxmlformats.org/wordprocessingml/2006/main" xmlns:w14="http://schemas.microsoft.com/office/word/2010/wordml" xmlns:w15="http://schemas.microsoft.com/office/word/2012/wordml" xmlns:w16cex="http://schemas.microsoft.com/office/word/2018/wordml/cex" xmlns:w16cid="http://schemas.microsoft.com/office/word/2016/wordml/cid" xmlns:w16="http://schemas.microsoft.com/office/word/2018/wordml" xmlns:w16du="http://schemas.microsoft.com/office/word/2023/wordml/word16du" xmlns:w16sdtdh="http://schemas.microsoft.com/office/word/2020/wordml/sdtdatahash" xmlns:w16se="http://schemas.microsoft.com/office/word/2015/wordml/symex" mc:Ignorable="w14 w15 w16se w16cid w16 w16cex w16sdtdh w16du">
   <w:docDefaults>
     <w:rPrDefault>
       <w:rPr>

--- a/DOCS/mslaterResume-W.docx
+++ b/DOCS/mslaterResume-W.docx
@@ -47,6 +47,7 @@
       <w:hyperlink r:id="rId2">
         <w:r>
           <w:rPr>
+            <w:rStyle w:val="Style9"/>
             <w:rFonts w:eastAsia="Calibri" w:cs="Calibri"/>
             <w:color w:val="000000"/>
             <w:sz w:val="20"/>
@@ -82,6 +83,7 @@
       <w:hyperlink r:id="rId3">
         <w:r>
           <w:rPr>
+            <w:rStyle w:val="Style9"/>
             <w:rFonts w:eastAsia="Calibri" w:cs="Calibri"/>
             <w:color w:val="0563C1"/>
             <w:sz w:val="20"/>
@@ -393,7 +395,7 @@
           <w:color w:val="000000"/>
           <w:sz w:val="20"/>
         </w:rPr>
-        <w:t xml:space="preserve">Developed KB article content for the for the Otter and CloudKitchens brands. </w:t>
+        <w:t xml:space="preserve">Developed KB article content for the Otter and CloudKitchens brands. </w:t>
       </w:r>
     </w:p>
     <w:p>
@@ -1834,7 +1836,7 @@
           <w:color w:val="000000"/>
           <w:sz w:val="20"/>
         </w:rPr>
-        <w:t>email newsletter marketing. Wrote subject lines, selected content, scheduled newsletters, ran A/B tests, troubleshot bounce issues with ExactTarget, incorporated open rate and CTR data into content strategy, and trained email marketing coordinators.</w:t>
+        <w:t>email newsletter marketing. Wrote subject lines, selected content, scheduled newsletters, ran A/B tests, troubleshot bounce issues with Exact Target, incorporated open rate and CTR data into content strategy, and trained email marketing coordinators.</w:t>
       </w:r>
     </w:p>
     <w:p>
@@ -1881,7 +1883,23 @@
           <w:color w:val="000000"/>
           <w:sz w:val="20"/>
         </w:rPr>
-        <w:t>Provided support for Photoshop, Wordpress, HTML, CSS, Facebook, Instagram and other technologies to team members and freelancers.</w:t>
+        <w:t>Provided support for Photoshop, Word</w:t>
+      </w:r>
+      <w:r>
+        <w:rPr>
+          <w:rFonts w:eastAsia="Calibri" w:cs="Calibri"/>
+          <w:color w:val="000000"/>
+          <w:sz w:val="20"/>
+        </w:rPr>
+        <w:t>P</w:t>
+      </w:r>
+      <w:r>
+        <w:rPr>
+          <w:rFonts w:eastAsia="Calibri" w:cs="Calibri"/>
+          <w:color w:val="000000"/>
+          <w:sz w:val="20"/>
+        </w:rPr>
+        <w:t>ress, HTML, CSS, Facebook, Instagram and other technologies to team members and freelancers.</w:t>
       </w:r>
     </w:p>
     <w:p>
@@ -3485,7 +3503,7 @@
     </w:rPr>
   </w:style>
   <w:style w:type="paragraph" w:styleId="Caption">
-    <w:name w:val="Caption"/>
+    <w:name w:val="caption"/>
     <w:basedOn w:val="Normal"/>
     <w:qFormat/>
     <w:pPr>

--- a/DOCS/mslaterResume-W.docx
+++ b/DOCS/mslaterResume-W.docx
@@ -61,7 +61,21 @@
           <w:rFonts w:eastAsia="Calibri" w:cs="Calibri"/>
           <w:sz w:val="20"/>
         </w:rPr>
-        <w:t xml:space="preserve"> – 626.487.5389</w:t>
+        <w:t xml:space="preserve"> – 626</w:t>
+      </w:r>
+      <w:r>
+        <w:rPr>
+          <w:rFonts w:eastAsia="Calibri" w:cs="Calibri"/>
+          <w:sz w:val="20"/>
+        </w:rPr>
+        <w:t>-</w:t>
+      </w:r>
+      <w:r>
+        <w:rPr>
+          <w:rFonts w:eastAsia="Calibri" w:cs="Calibri"/>
+          <w:sz w:val="20"/>
+        </w:rPr>
+        <w:t xml:space="preserve">487-5389 </w:t>
       </w:r>
     </w:p>
     <w:p>
@@ -70,6 +84,7 @@
         <w:tabs>
           <w:tab w:val="clear" w:pos="720"/>
           <w:tab w:val="left" w:pos="180" w:leader="none"/>
+          <w:tab w:val="right" w:pos="5850" w:leader="none"/>
           <w:tab w:val="right" w:pos="10080" w:leader="none"/>
         </w:tabs>
         <w:spacing w:lineRule="auto" w:line="240" w:before="0" w:after="0"/>
@@ -77,19 +92,27 @@
         <w:rPr>
           <w:rFonts w:ascii="Calibri" w:hAnsi="Calibri" w:eastAsia="Calibri" w:cs="Calibri"/>
           <w:sz w:val="20"/>
-          <w:u w:val="single"/>
-        </w:rPr>
-      </w:pPr>
+        </w:rPr>
+      </w:pPr>
+      <w:r>
+        <w:rPr>
+          <w:rFonts w:eastAsia="Calibri" w:cs="Calibri"/>
+          <w:color w:val="000000"/>
+          <w:sz w:val="20"/>
+          <w:u w:val="none"/>
+        </w:rPr>
+        <w:t xml:space="preserve">Portfolio </w:t>
+      </w:r>
       <w:hyperlink r:id="rId3">
         <w:r>
           <w:rPr>
-            <w:rStyle w:val="Style9"/>
+            <w:rStyle w:val="Hyperlink"/>
             <w:rFonts w:eastAsia="Calibri" w:cs="Calibri"/>
             <w:color w:val="0563C1"/>
             <w:sz w:val="20"/>
             <w:u w:val="single"/>
           </w:rPr>
-          <w:t>Portfolio</w:t>
+          <w:t>https://boshrap.github.io/MrMarcusSlater</w:t>
         </w:r>
       </w:hyperlink>
     </w:p>
@@ -225,7 +248,7 @@
           <w:numId w:val="1"/>
         </w:numPr>
         <w:spacing w:before="0" w:after="0"/>
-        <w:ind w:hanging="360" w:left="720"/>
+        <w:ind w:hanging="360" w:start="720"/>
         <w:rPr>
           <w:rFonts w:ascii="Calibri" w:hAnsi="Calibri" w:eastAsia="Calibri" w:cs="Calibri"/>
           <w:color w:val="000000"/>
@@ -238,7 +261,7 @@
           <w:rFonts w:eastAsia="Calibri" w:cs="Calibri"/>
           <w:sz w:val="20"/>
         </w:rPr>
-        <w:t>Contracted to work with Edward Jones as a member of their Digital Client Experience team and Branch Planning &amp; Performance teams to supervise and advise on user flows, UI copy, user messaging, and overall UX.</w:t>
+        <w:t>Contracted to work with Edward Jones as a member of their Digital Client Experience team and Branch Planning &amp; Performance teams to advise on user flows, UI copy, user messaging, and overall UX.</w:t>
       </w:r>
     </w:p>
     <w:p>
@@ -249,7 +272,7 @@
           <w:numId w:val="1"/>
         </w:numPr>
         <w:spacing w:before="0" w:after="0"/>
-        <w:ind w:hanging="360" w:left="720"/>
+        <w:ind w:hanging="360" w:start="720"/>
         <w:rPr>
           <w:rFonts w:ascii="Calibri" w:hAnsi="Calibri" w:eastAsia="Calibri" w:cs="Calibri"/>
           <w:color w:val="000000"/>
@@ -273,20 +296,20 @@
           <w:numId w:val="1"/>
         </w:numPr>
         <w:spacing w:before="0" w:after="0"/>
-        <w:ind w:hanging="360" w:left="720"/>
-        <w:rPr>
-          <w:rFonts w:ascii="Calibri" w:hAnsi="Calibri" w:eastAsia="Calibri" w:cs="Calibri"/>
-          <w:color w:val="000000"/>
-          <w:sz w:val="20"/>
-        </w:rPr>
-      </w:pPr>
-      <w:r>
-        <w:rPr>
-          <w:rFonts w:eastAsia="Calibri" w:cs="Calibri"/>
-          <w:color w:val="000000"/>
-          <w:sz w:val="20"/>
-        </w:rPr>
-        <w:t>Collaborates with designers and user-experience researchers to create screens for new flows related to managing financial accounts.</w:t>
+        <w:ind w:hanging="360" w:start="720"/>
+        <w:rPr>
+          <w:rFonts w:ascii="Calibri" w:hAnsi="Calibri" w:eastAsia="Calibri" w:cs="Calibri"/>
+          <w:color w:val="000000"/>
+          <w:sz w:val="20"/>
+        </w:rPr>
+      </w:pPr>
+      <w:r>
+        <w:rPr>
+          <w:rFonts w:eastAsia="Calibri" w:cs="Calibri"/>
+          <w:color w:val="000000"/>
+          <w:sz w:val="20"/>
+        </w:rPr>
+        <w:t>Collaborated with designers and user-experience researchers to create screens for new flows related to managing financial accounts.</w:t>
       </w:r>
     </w:p>
     <w:p>
@@ -382,7 +405,7 @@
           <w:numId w:val="2"/>
         </w:numPr>
         <w:spacing w:before="0" w:after="0"/>
-        <w:ind w:hanging="360" w:left="720"/>
+        <w:ind w:hanging="360" w:start="720"/>
         <w:rPr>
           <w:rFonts w:ascii="Calibri" w:hAnsi="Calibri" w:eastAsia="Calibri" w:cs="Calibri"/>
           <w:color w:val="000000"/>
@@ -406,7 +429,7 @@
           <w:numId w:val="2"/>
         </w:numPr>
         <w:spacing w:before="0" w:after="0"/>
-        <w:ind w:hanging="360" w:left="720"/>
+        <w:ind w:hanging="360" w:start="720"/>
         <w:rPr>
           <w:rFonts w:ascii="Calibri" w:hAnsi="Calibri" w:eastAsia="Calibri" w:cs="Calibri"/>
           <w:color w:val="000000"/>
@@ -505,24 +528,6 @@
           <w:sz w:val="20"/>
         </w:rPr>
         <w:t>Senior UX Writer</w:t>
-      </w:r>
-    </w:p>
-    <w:p>
-      <w:pPr>
-        <w:pStyle w:val="Normal"/>
-        <w:spacing w:before="0" w:after="0"/>
-        <w:rPr>
-          <w:rFonts w:ascii="Calibri" w:hAnsi="Calibri" w:eastAsia="Calibri" w:cs="Calibri"/>
-          <w:b/>
-          <w:sz w:val="20"/>
-        </w:rPr>
-      </w:pPr>
-      <w:r>
-        <w:rPr>
-          <w:rFonts w:eastAsia="Calibri" w:cs="Calibri"/>
-          <w:sz w:val="20"/>
-        </w:rPr>
-        <w:t>Created UI copy for Norton branded products on Windows, macOS, Android, iOS. This work included login flows (with account pickers, SSO, and 2FA), installation/setup flows, partner messaging, on-boarding wizards, tool tips, control panel UIs, alerts, notifications, and portals.</w:t>
       </w:r>
     </w:p>
     <w:p>
@@ -533,20 +538,20 @@
           <w:numId w:val="3"/>
         </w:numPr>
         <w:spacing w:before="0" w:after="0"/>
-        <w:ind w:hanging="360" w:left="720"/>
-        <w:rPr>
-          <w:rFonts w:ascii="Calibri" w:hAnsi="Calibri" w:eastAsia="Calibri" w:cs="Calibri"/>
-          <w:color w:val="000000"/>
-          <w:sz w:val="20"/>
-        </w:rPr>
-      </w:pPr>
-      <w:r>
-        <w:rPr>
-          <w:rFonts w:eastAsia="Calibri" w:cs="Calibri"/>
-          <w:color w:val="000000"/>
-          <w:sz w:val="20"/>
-        </w:rPr>
-        <w:t xml:space="preserve">Worked with user experience researchers and designers to modify flows where errors, unclear messaging, or privacy issues affected users. </w:t>
+        <w:ind w:hanging="360" w:start="720"/>
+        <w:rPr>
+          <w:rFonts w:ascii="Calibri" w:hAnsi="Calibri" w:eastAsia="Calibri" w:cs="Calibri"/>
+          <w:b/>
+          <w:sz w:val="20"/>
+        </w:rPr>
+      </w:pPr>
+      <w:r>
+        <w:rPr>
+          <w:rFonts w:eastAsia="Calibri" w:cs="Calibri"/>
+          <w:color w:val="000000"/>
+          <w:sz w:val="20"/>
+        </w:rPr>
+        <w:t>Created UI copy for Norton branded products on Windows, macOS, Android, iOS. This work included login flows (with account pickers, SSO, and 2FA), installation/setup flows, partner messaging, on-boarding wizards, tool tips, control panel UIs, alerts, notifications, and portals.</w:t>
       </w:r>
     </w:p>
     <w:p>
@@ -557,20 +562,20 @@
           <w:numId w:val="3"/>
         </w:numPr>
         <w:spacing w:before="0" w:after="0"/>
-        <w:ind w:hanging="360" w:left="720"/>
-        <w:rPr>
-          <w:rFonts w:ascii="Calibri" w:hAnsi="Calibri" w:eastAsia="Calibri" w:cs="Calibri"/>
-          <w:color w:val="000000"/>
-          <w:sz w:val="20"/>
-        </w:rPr>
-      </w:pPr>
-      <w:r>
-        <w:rPr>
-          <w:rFonts w:eastAsia="Calibri" w:cs="Calibri"/>
-          <w:color w:val="000000"/>
-          <w:sz w:val="20"/>
-        </w:rPr>
-        <w:t>Conferred with stakeholders, legal support, and software engineers to clarify objectives and solutions to UX challenges for all projects.</w:t>
+        <w:ind w:hanging="360" w:start="720"/>
+        <w:rPr>
+          <w:rFonts w:ascii="Calibri" w:hAnsi="Calibri" w:eastAsia="Calibri" w:cs="Calibri"/>
+          <w:color w:val="000000"/>
+          <w:sz w:val="20"/>
+        </w:rPr>
+      </w:pPr>
+      <w:r>
+        <w:rPr>
+          <w:rFonts w:eastAsia="Calibri" w:cs="Calibri"/>
+          <w:color w:val="000000"/>
+          <w:sz w:val="20"/>
+        </w:rPr>
+        <w:t xml:space="preserve">Worked with user experience researchers and designers to modify flows where errors, unclear messaging, or privacy issues affected users. </w:t>
       </w:r>
     </w:p>
     <w:p>
@@ -581,20 +586,20 @@
           <w:numId w:val="3"/>
         </w:numPr>
         <w:spacing w:before="0" w:after="0"/>
-        <w:ind w:hanging="360" w:left="720"/>
-        <w:rPr>
-          <w:rFonts w:ascii="Calibri" w:hAnsi="Calibri" w:eastAsia="Calibri" w:cs="Calibri"/>
-          <w:color w:val="000000"/>
-          <w:sz w:val="20"/>
-        </w:rPr>
-      </w:pPr>
-      <w:r>
-        <w:rPr>
-          <w:rFonts w:eastAsia="Calibri" w:cs="Calibri"/>
-          <w:color w:val="000000"/>
-          <w:sz w:val="20"/>
-        </w:rPr>
-        <w:t>Completed multiple product design projects, including but not limited to:</w:t>
+        <w:ind w:hanging="360" w:start="720"/>
+        <w:rPr>
+          <w:rFonts w:ascii="Calibri" w:hAnsi="Calibri" w:eastAsia="Calibri" w:cs="Calibri"/>
+          <w:color w:val="000000"/>
+          <w:sz w:val="20"/>
+        </w:rPr>
+      </w:pPr>
+      <w:r>
+        <w:rPr>
+          <w:rFonts w:eastAsia="Calibri" w:cs="Calibri"/>
+          <w:color w:val="000000"/>
+          <w:sz w:val="20"/>
+        </w:rPr>
+        <w:t>Conferred with stakeholders, legal support, and software engineers to clarify objectives and solutions to UX challenges for all projects.</w:t>
       </w:r>
     </w:p>
     <w:p>
@@ -602,119 +607,22 @@
         <w:pStyle w:val="Normal"/>
         <w:numPr>
           <w:ilvl w:val="0"/>
-          <w:numId w:val="3"/>
+          <w:numId w:val="0"/>
         </w:numPr>
         <w:spacing w:before="0" w:after="0"/>
-        <w:ind w:hanging="360" w:left="1080"/>
-        <w:rPr>
-          <w:rFonts w:ascii="Calibri" w:hAnsi="Calibri" w:eastAsia="Calibri" w:cs="Calibri"/>
-          <w:color w:val="000000"/>
-          <w:sz w:val="20"/>
-        </w:rPr>
-      </w:pPr>
-      <w:r>
-        <w:rPr>
-          <w:rFonts w:eastAsia="Calibri" w:cs="Calibri"/>
-          <w:color w:val="000000"/>
-          <w:sz w:val="20"/>
-        </w:rPr>
-        <w:t>Multiple flows related to merging, migrating, and updating user account information.</w:t>
-      </w:r>
-    </w:p>
-    <w:p>
-      <w:pPr>
-        <w:pStyle w:val="Normal"/>
-        <w:numPr>
-          <w:ilvl w:val="0"/>
-          <w:numId w:val="3"/>
-        </w:numPr>
-        <w:spacing w:before="0" w:after="0"/>
-        <w:ind w:hanging="360" w:left="1080"/>
-        <w:rPr>
-          <w:rFonts w:ascii="Calibri" w:hAnsi="Calibri" w:eastAsia="Calibri" w:cs="Calibri"/>
-          <w:color w:val="000000"/>
-          <w:sz w:val="20"/>
-        </w:rPr>
-      </w:pPr>
-      <w:r>
-        <w:rPr>
-          <w:rFonts w:eastAsia="Calibri" w:cs="Calibri"/>
-          <w:color w:val="000000"/>
-          <w:sz w:val="20"/>
-        </w:rPr>
-        <w:t>Launching the Norton 360 for Gamers product with specific UI copy and marketing language.</w:t>
-      </w:r>
-    </w:p>
-    <w:p>
-      <w:pPr>
-        <w:pStyle w:val="Normal"/>
-        <w:numPr>
-          <w:ilvl w:val="0"/>
-          <w:numId w:val="3"/>
-        </w:numPr>
-        <w:spacing w:before="0" w:after="0"/>
-        <w:ind w:hanging="360" w:left="1080"/>
-        <w:rPr>
-          <w:rFonts w:ascii="Calibri" w:hAnsi="Calibri" w:eastAsia="Calibri" w:cs="Calibri"/>
-          <w:color w:val="000000"/>
-          <w:sz w:val="20"/>
-        </w:rPr>
-      </w:pPr>
-      <w:r>
-        <w:rPr>
-          <w:rFonts w:eastAsia="Calibri" w:cs="Calibri"/>
-          <w:color w:val="000000"/>
-          <w:sz w:val="20"/>
-        </w:rPr>
-        <w:t>Created legally sensitive UIs related to the “Right to be Forgotten” (as per the General Data Protection Regulation) and the Restricted Persons List.</w:t>
-      </w:r>
-    </w:p>
-    <w:p>
-      <w:pPr>
-        <w:pStyle w:val="Normal"/>
-        <w:numPr>
-          <w:ilvl w:val="0"/>
-          <w:numId w:val="3"/>
-        </w:numPr>
-        <w:spacing w:before="0" w:after="0"/>
-        <w:ind w:hanging="360" w:left="1080"/>
-        <w:rPr>
-          <w:rFonts w:ascii="Calibri" w:hAnsi="Calibri" w:eastAsia="Calibri" w:cs="Calibri"/>
-          <w:color w:val="000000"/>
-          <w:sz w:val="20"/>
-        </w:rPr>
-      </w:pPr>
-      <w:r>
-        <w:rPr>
-          <w:rFonts w:eastAsia="Calibri" w:cs="Calibri"/>
-          <w:color w:val="000000"/>
-          <w:sz w:val="20"/>
-        </w:rPr>
-        <w:t xml:space="preserve">Audited and updated 300+ UI alerts in Norton 360 desktop client. </w:t>
-      </w:r>
-    </w:p>
-    <w:p>
-      <w:pPr>
-        <w:pStyle w:val="Normal"/>
-        <w:numPr>
-          <w:ilvl w:val="0"/>
-          <w:numId w:val="3"/>
-        </w:numPr>
-        <w:ind w:hanging="360" w:left="1080"/>
-        <w:rPr>
-          <w:rFonts w:ascii="Calibri" w:hAnsi="Calibri" w:eastAsia="Calibri" w:cs="Calibri"/>
-          <w:color w:val="000000"/>
-          <w:sz w:val="20"/>
-          <w:u w:val="single"/>
-        </w:rPr>
-      </w:pPr>
-      <w:r>
-        <w:rPr>
-          <w:rFonts w:eastAsia="Calibri" w:cs="Calibri"/>
-          <w:color w:val="000000"/>
-          <w:sz w:val="20"/>
-        </w:rPr>
-        <w:t>Developed strategy for messaging, creating UI templates with design and stakeholders, rewriting all messaging, and addressing outliers (for example: requesting data from users after a crash.)</w:t>
+        <w:ind w:hanging="0" w:start="720"/>
+        <w:rPr>
+          <w:rFonts w:ascii="Calibri" w:hAnsi="Calibri" w:eastAsia="Calibri" w:cs="Calibri"/>
+          <w:color w:val="000000"/>
+          <w:sz w:val="20"/>
+        </w:rPr>
+      </w:pPr>
+      <w:r>
+        <w:rPr>
+          <w:rFonts w:eastAsia="Calibri" w:cs="Calibri"/>
+          <w:color w:val="000000"/>
+          <w:sz w:val="20"/>
+        </w:rPr>
       </w:r>
     </w:p>
     <w:p>
@@ -779,7 +687,7 @@
           <w:numId w:val="4"/>
         </w:numPr>
         <w:spacing w:before="0" w:after="0"/>
-        <w:ind w:hanging="360" w:left="720"/>
+        <w:ind w:hanging="360" w:start="720"/>
         <w:rPr>
           <w:rFonts w:ascii="Calibri" w:hAnsi="Calibri" w:eastAsia="Calibri" w:cs="Calibri"/>
           <w:color w:val="000000"/>
@@ -803,7 +711,7 @@
           <w:numId w:val="4"/>
         </w:numPr>
         <w:spacing w:before="0" w:after="0"/>
-        <w:ind w:hanging="360" w:left="720"/>
+        <w:ind w:hanging="360" w:start="720"/>
         <w:rPr>
           <w:rFonts w:ascii="Calibri" w:hAnsi="Calibri" w:eastAsia="Calibri" w:cs="Calibri"/>
           <w:color w:val="000000"/>
@@ -827,7 +735,7 @@
           <w:numId w:val="4"/>
         </w:numPr>
         <w:spacing w:before="0" w:after="0"/>
-        <w:ind w:hanging="360" w:left="720"/>
+        <w:ind w:hanging="360" w:start="720"/>
         <w:rPr>
           <w:rFonts w:ascii="Calibri" w:hAnsi="Calibri" w:eastAsia="Calibri" w:cs="Calibri"/>
           <w:color w:val="000000"/>
@@ -851,7 +759,7 @@
           <w:numId w:val="4"/>
         </w:numPr>
         <w:spacing w:before="0" w:after="0"/>
-        <w:ind w:hanging="360" w:left="720"/>
+        <w:ind w:hanging="360" w:start="720"/>
         <w:rPr>
           <w:rFonts w:ascii="Calibri" w:hAnsi="Calibri" w:eastAsia="Calibri" w:cs="Calibri"/>
           <w:color w:val="000000"/>
@@ -875,7 +783,7 @@
           <w:numId w:val="4"/>
         </w:numPr>
         <w:spacing w:before="0" w:after="0"/>
-        <w:ind w:hanging="360" w:left="720"/>
+        <w:ind w:hanging="360" w:start="720"/>
         <w:rPr>
           <w:rFonts w:ascii="Calibri" w:hAnsi="Calibri" w:eastAsia="Calibri" w:cs="Calibri"/>
           <w:color w:val="000000"/>
@@ -898,7 +806,7 @@
           <w:ilvl w:val="0"/>
           <w:numId w:val="4"/>
         </w:numPr>
-        <w:ind w:hanging="360" w:left="720"/>
+        <w:ind w:hanging="360" w:start="720"/>
         <w:rPr>
           <w:rFonts w:ascii="Calibri" w:hAnsi="Calibri" w:eastAsia="Calibri" w:cs="Calibri"/>
           <w:color w:val="000000"/>
@@ -976,7 +884,7 @@
           <w:tab w:val="right" w:pos="9180" w:leader="none"/>
         </w:tabs>
         <w:spacing w:lineRule="auto" w:line="240" w:before="0" w:after="0"/>
-        <w:ind w:left="720"/>
+        <w:ind w:start="720"/>
         <w:rPr>
           <w:rFonts w:ascii="Calibri" w:hAnsi="Calibri" w:eastAsia="Calibri" w:cs="Calibri"/>
           <w:color w:val="000000"/>
@@ -1075,7 +983,7 @@
           <w:tab w:val="right" w:pos="9180" w:leader="none"/>
         </w:tabs>
         <w:spacing w:lineRule="auto" w:line="240" w:before="0" w:after="0"/>
-        <w:ind w:left="720"/>
+        <w:ind w:start="720"/>
         <w:rPr>
           <w:rFonts w:ascii="Calibri" w:hAnsi="Calibri" w:eastAsia="Calibri" w:cs="Calibri"/>
           <w:color w:val="000000"/>
@@ -1174,7 +1082,7 @@
           <w:tab w:val="right" w:pos="9270" w:leader="none"/>
         </w:tabs>
         <w:spacing w:before="0" w:after="0"/>
-        <w:ind w:left="720"/>
+        <w:ind w:start="720"/>
         <w:rPr>
           <w:rFonts w:ascii="Calibri" w:hAnsi="Calibri" w:eastAsia="Calibri" w:cs="Calibri"/>
           <w:color w:val="000000"/>
@@ -1271,7 +1179,7 @@
           <w:tab w:val="right" w:pos="9180" w:leader="none"/>
         </w:tabs>
         <w:spacing w:before="0" w:after="0"/>
-        <w:ind w:hanging="360" w:left="720"/>
+        <w:ind w:hanging="360" w:start="720"/>
         <w:rPr>
           <w:rFonts w:ascii="Calibri" w:hAnsi="Calibri" w:eastAsia="Calibri" w:cs="Calibri"/>
           <w:color w:val="000000"/>
@@ -1299,7 +1207,7 @@
           <w:tab w:val="right" w:pos="9180" w:leader="none"/>
         </w:tabs>
         <w:spacing w:before="0" w:after="0"/>
-        <w:ind w:hanging="360" w:left="720"/>
+        <w:ind w:hanging="360" w:start="720"/>
         <w:rPr>
           <w:rFonts w:ascii="Calibri" w:hAnsi="Calibri" w:eastAsia="Calibri" w:cs="Calibri"/>
           <w:color w:val="000000"/>
@@ -1327,7 +1235,7 @@
           <w:tab w:val="right" w:pos="9180" w:leader="none"/>
         </w:tabs>
         <w:spacing w:before="0" w:after="0"/>
-        <w:ind w:hanging="360" w:left="720"/>
+        <w:ind w:hanging="360" w:start="720"/>
         <w:rPr>
           <w:rFonts w:ascii="Calibri" w:hAnsi="Calibri" w:eastAsia="Calibri" w:cs="Calibri"/>
           <w:color w:val="000000"/>
@@ -1427,7 +1335,7 @@
           <w:tab w:val="right" w:pos="9180" w:leader="none"/>
         </w:tabs>
         <w:spacing w:before="0" w:after="0"/>
-        <w:ind w:left="720"/>
+        <w:ind w:start="720"/>
         <w:rPr>
           <w:rFonts w:ascii="Calibri" w:hAnsi="Calibri" w:eastAsia="Calibri" w:cs="Calibri"/>
           <w:color w:val="000000"/>
@@ -1529,7 +1437,7 @@
           <w:tab w:val="right" w:pos="9180" w:leader="none"/>
         </w:tabs>
         <w:spacing w:before="0" w:after="0"/>
-        <w:ind w:hanging="360" w:left="720"/>
+        <w:ind w:hanging="360" w:start="720"/>
         <w:rPr>
           <w:rFonts w:ascii="Calibri" w:hAnsi="Calibri" w:eastAsia="Calibri" w:cs="Calibri"/>
           <w:color w:val="000000"/>
@@ -1557,7 +1465,7 @@
           <w:tab w:val="right" w:pos="9180" w:leader="none"/>
         </w:tabs>
         <w:spacing w:before="0" w:after="0"/>
-        <w:ind w:hanging="360" w:left="720"/>
+        <w:ind w:hanging="360" w:start="720"/>
         <w:rPr>
           <w:rFonts w:ascii="Calibri" w:hAnsi="Calibri" w:eastAsia="Calibri" w:cs="Calibri"/>
           <w:color w:val="000000"/>
@@ -1585,7 +1493,7 @@
           <w:tab w:val="right" w:pos="9180" w:leader="none"/>
         </w:tabs>
         <w:spacing w:before="0" w:after="0"/>
-        <w:ind w:hanging="360" w:left="720"/>
+        <w:ind w:hanging="360" w:start="720"/>
         <w:rPr>
           <w:rFonts w:ascii="Calibri" w:hAnsi="Calibri" w:eastAsia="Calibri" w:cs="Calibri"/>
           <w:color w:val="000000"/>
@@ -1613,7 +1521,7 @@
           <w:tab w:val="right" w:pos="9180" w:leader="none"/>
         </w:tabs>
         <w:spacing w:before="0" w:after="0"/>
-        <w:ind w:hanging="360" w:left="720"/>
+        <w:ind w:hanging="360" w:start="720"/>
         <w:rPr>
           <w:rFonts w:ascii="Calibri" w:hAnsi="Calibri" w:eastAsia="Calibri" w:cs="Calibri"/>
           <w:color w:val="000000"/>
@@ -1720,7 +1628,7 @@
           <w:numId w:val="7"/>
         </w:numPr>
         <w:spacing w:before="0" w:after="0"/>
-        <w:ind w:hanging="360" w:left="720"/>
+        <w:ind w:hanging="360" w:start="720"/>
         <w:rPr>
           <w:rFonts w:ascii="Calibri" w:hAnsi="Calibri" w:eastAsia="Calibri" w:cs="Calibri"/>
           <w:color w:val="000000"/>
@@ -1744,7 +1652,7 @@
           <w:numId w:val="7"/>
         </w:numPr>
         <w:spacing w:before="0" w:after="0"/>
-        <w:ind w:hanging="360" w:left="720"/>
+        <w:ind w:hanging="360" w:start="720"/>
         <w:rPr>
           <w:rFonts w:ascii="Calibri" w:hAnsi="Calibri" w:eastAsia="Calibri" w:cs="Calibri"/>
           <w:color w:val="000000"/>
@@ -1768,7 +1676,7 @@
           <w:numId w:val="7"/>
         </w:numPr>
         <w:spacing w:before="0" w:after="0"/>
-        <w:ind w:hanging="360" w:left="720"/>
+        <w:ind w:hanging="360" w:start="720"/>
         <w:rPr>
           <w:rFonts w:ascii="Calibri" w:hAnsi="Calibri" w:eastAsia="Calibri" w:cs="Calibri"/>
           <w:color w:val="000000"/>
@@ -1792,7 +1700,7 @@
           <w:numId w:val="7"/>
         </w:numPr>
         <w:spacing w:before="0" w:after="0"/>
-        <w:ind w:hanging="360" w:left="720"/>
+        <w:ind w:hanging="360" w:start="720"/>
         <w:rPr>
           <w:rFonts w:ascii="Calibri" w:hAnsi="Calibri" w:eastAsia="Calibri" w:cs="Calibri"/>
           <w:color w:val="000000"/>
@@ -1816,7 +1724,7 @@
           <w:numId w:val="7"/>
         </w:numPr>
         <w:spacing w:before="0" w:after="0"/>
-        <w:ind w:hanging="360" w:left="720"/>
+        <w:ind w:hanging="360" w:start="720"/>
         <w:rPr>
           <w:rFonts w:ascii="Calibri" w:hAnsi="Calibri" w:eastAsia="Calibri" w:cs="Calibri"/>
           <w:color w:val="000000"/>
@@ -1847,7 +1755,7 @@
           <w:numId w:val="7"/>
         </w:numPr>
         <w:spacing w:before="0" w:after="0"/>
-        <w:ind w:hanging="360" w:left="720"/>
+        <w:ind w:hanging="360" w:start="720"/>
         <w:rPr>
           <w:rFonts w:ascii="Calibri" w:hAnsi="Calibri" w:eastAsia="Calibri" w:cs="Calibri"/>
           <w:color w:val="000000"/>
@@ -1870,36 +1778,20 @@
           <w:ilvl w:val="0"/>
           <w:numId w:val="7"/>
         </w:numPr>
-        <w:ind w:hanging="360" w:left="720"/>
-        <w:rPr>
-          <w:rFonts w:ascii="Calibri" w:hAnsi="Calibri" w:eastAsia="Calibri" w:cs="Calibri"/>
-          <w:color w:val="000000"/>
-          <w:sz w:val="20"/>
-        </w:rPr>
-      </w:pPr>
-      <w:r>
-        <w:rPr>
-          <w:rFonts w:eastAsia="Calibri" w:cs="Calibri"/>
-          <w:color w:val="000000"/>
-          <w:sz w:val="20"/>
-        </w:rPr>
-        <w:t>Provided support for Photoshop, Word</w:t>
-      </w:r>
-      <w:r>
-        <w:rPr>
-          <w:rFonts w:eastAsia="Calibri" w:cs="Calibri"/>
-          <w:color w:val="000000"/>
-          <w:sz w:val="20"/>
-        </w:rPr>
-        <w:t>P</w:t>
-      </w:r>
-      <w:r>
-        <w:rPr>
-          <w:rFonts w:eastAsia="Calibri" w:cs="Calibri"/>
-          <w:color w:val="000000"/>
-          <w:sz w:val="20"/>
-        </w:rPr>
-        <w:t>ress, HTML, CSS, Facebook, Instagram and other technologies to team members and freelancers.</w:t>
+        <w:ind w:hanging="360" w:start="720"/>
+        <w:rPr>
+          <w:rFonts w:ascii="Calibri" w:hAnsi="Calibri" w:eastAsia="Calibri" w:cs="Calibri"/>
+          <w:color w:val="000000"/>
+          <w:sz w:val="20"/>
+        </w:rPr>
+      </w:pPr>
+      <w:r>
+        <w:rPr>
+          <w:rFonts w:eastAsia="Calibri" w:cs="Calibri"/>
+          <w:color w:val="000000"/>
+          <w:sz w:val="20"/>
+        </w:rPr>
+        <w:t>Provided support for Photoshop, WordPress, HTML, CSS, Facebook, Instagram and other technologies to team members and freelancers.</w:t>
       </w:r>
     </w:p>
     <w:p>
@@ -2051,12 +1943,12 @@
       <w:start w:val="1"/>
       <w:numFmt w:val="bullet"/>
       <w:lvlText w:val=""/>
-      <w:lvlJc w:val="left"/>
-      <w:pPr>
-        <w:tabs>
-          <w:tab w:val="num" w:pos="0"/>
-        </w:tabs>
-        <w:ind w:left="0" w:hanging="0"/>
+      <w:lvlJc w:val="start"/>
+      <w:pPr>
+        <w:tabs>
+          <w:tab w:val="num" w:pos="0"/>
+        </w:tabs>
+        <w:ind w:start="0" w:hanging="0"/>
       </w:pPr>
       <w:rPr>
         <w:rFonts w:ascii="Symbol" w:hAnsi="Symbol" w:cs="Symbol" w:hint="default"/>
@@ -2066,12 +1958,12 @@
       <w:start w:val="0"/>
       <w:numFmt w:val="decimal"/>
       <w:lvlText w:val=""/>
-      <w:lvlJc w:val="left"/>
-      <w:pPr>
-        <w:tabs>
-          <w:tab w:val="num" w:pos="0"/>
-        </w:tabs>
-        <w:ind w:left="0" w:hanging="0"/>
+      <w:lvlJc w:val="start"/>
+      <w:pPr>
+        <w:tabs>
+          <w:tab w:val="num" w:pos="0"/>
+        </w:tabs>
+        <w:ind w:start="0" w:hanging="0"/>
       </w:pPr>
       <w:rPr/>
     </w:lvl>
@@ -2079,12 +1971,12 @@
       <w:start w:val="0"/>
       <w:numFmt w:val="decimal"/>
       <w:lvlText w:val=""/>
-      <w:lvlJc w:val="left"/>
-      <w:pPr>
-        <w:tabs>
-          <w:tab w:val="num" w:pos="0"/>
-        </w:tabs>
-        <w:ind w:left="0" w:hanging="0"/>
+      <w:lvlJc w:val="start"/>
+      <w:pPr>
+        <w:tabs>
+          <w:tab w:val="num" w:pos="0"/>
+        </w:tabs>
+        <w:ind w:start="0" w:hanging="0"/>
       </w:pPr>
       <w:rPr/>
     </w:lvl>
@@ -2092,12 +1984,12 @@
       <w:start w:val="0"/>
       <w:numFmt w:val="decimal"/>
       <w:lvlText w:val=""/>
-      <w:lvlJc w:val="left"/>
-      <w:pPr>
-        <w:tabs>
-          <w:tab w:val="num" w:pos="0"/>
-        </w:tabs>
-        <w:ind w:left="0" w:hanging="0"/>
+      <w:lvlJc w:val="start"/>
+      <w:pPr>
+        <w:tabs>
+          <w:tab w:val="num" w:pos="0"/>
+        </w:tabs>
+        <w:ind w:start="0" w:hanging="0"/>
       </w:pPr>
       <w:rPr/>
     </w:lvl>
@@ -2105,12 +1997,12 @@
       <w:start w:val="0"/>
       <w:numFmt w:val="decimal"/>
       <w:lvlText w:val=""/>
-      <w:lvlJc w:val="left"/>
-      <w:pPr>
-        <w:tabs>
-          <w:tab w:val="num" w:pos="0"/>
-        </w:tabs>
-        <w:ind w:left="0" w:hanging="0"/>
+      <w:lvlJc w:val="start"/>
+      <w:pPr>
+        <w:tabs>
+          <w:tab w:val="num" w:pos="0"/>
+        </w:tabs>
+        <w:ind w:start="0" w:hanging="0"/>
       </w:pPr>
       <w:rPr/>
     </w:lvl>
@@ -2118,12 +2010,12 @@
       <w:start w:val="0"/>
       <w:numFmt w:val="decimal"/>
       <w:lvlText w:val=""/>
-      <w:lvlJc w:val="left"/>
-      <w:pPr>
-        <w:tabs>
-          <w:tab w:val="num" w:pos="0"/>
-        </w:tabs>
-        <w:ind w:left="0" w:hanging="0"/>
+      <w:lvlJc w:val="start"/>
+      <w:pPr>
+        <w:tabs>
+          <w:tab w:val="num" w:pos="0"/>
+        </w:tabs>
+        <w:ind w:start="0" w:hanging="0"/>
       </w:pPr>
       <w:rPr/>
     </w:lvl>
@@ -2131,12 +2023,12 @@
       <w:start w:val="0"/>
       <w:numFmt w:val="decimal"/>
       <w:lvlText w:val=""/>
-      <w:lvlJc w:val="left"/>
-      <w:pPr>
-        <w:tabs>
-          <w:tab w:val="num" w:pos="0"/>
-        </w:tabs>
-        <w:ind w:left="0" w:hanging="0"/>
+      <w:lvlJc w:val="start"/>
+      <w:pPr>
+        <w:tabs>
+          <w:tab w:val="num" w:pos="0"/>
+        </w:tabs>
+        <w:ind w:start="0" w:hanging="0"/>
       </w:pPr>
       <w:rPr/>
     </w:lvl>
@@ -2144,12 +2036,12 @@
       <w:start w:val="0"/>
       <w:numFmt w:val="decimal"/>
       <w:lvlText w:val=""/>
-      <w:lvlJc w:val="left"/>
-      <w:pPr>
-        <w:tabs>
-          <w:tab w:val="num" w:pos="0"/>
-        </w:tabs>
-        <w:ind w:left="0" w:hanging="0"/>
+      <w:lvlJc w:val="start"/>
+      <w:pPr>
+        <w:tabs>
+          <w:tab w:val="num" w:pos="0"/>
+        </w:tabs>
+        <w:ind w:start="0" w:hanging="0"/>
       </w:pPr>
       <w:rPr/>
     </w:lvl>
@@ -2157,12 +2049,12 @@
       <w:start w:val="0"/>
       <w:numFmt w:val="decimal"/>
       <w:lvlText w:val=""/>
-      <w:lvlJc w:val="left"/>
-      <w:pPr>
-        <w:tabs>
-          <w:tab w:val="num" w:pos="0"/>
-        </w:tabs>
-        <w:ind w:left="0" w:hanging="0"/>
+      <w:lvlJc w:val="start"/>
+      <w:pPr>
+        <w:tabs>
+          <w:tab w:val="num" w:pos="0"/>
+        </w:tabs>
+        <w:ind w:start="0" w:hanging="0"/>
       </w:pPr>
       <w:rPr/>
     </w:lvl>
@@ -2172,12 +2064,12 @@
       <w:start w:val="1"/>
       <w:numFmt w:val="bullet"/>
       <w:lvlText w:val=""/>
-      <w:lvlJc w:val="left"/>
-      <w:pPr>
-        <w:tabs>
-          <w:tab w:val="num" w:pos="0"/>
-        </w:tabs>
-        <w:ind w:left="0" w:hanging="0"/>
+      <w:lvlJc w:val="start"/>
+      <w:pPr>
+        <w:tabs>
+          <w:tab w:val="num" w:pos="0"/>
+        </w:tabs>
+        <w:ind w:start="0" w:hanging="0"/>
       </w:pPr>
       <w:rPr>
         <w:rFonts w:ascii="Symbol" w:hAnsi="Symbol" w:cs="Symbol" w:hint="default"/>
@@ -2187,12 +2079,12 @@
       <w:start w:val="0"/>
       <w:numFmt w:val="decimal"/>
       <w:lvlText w:val=""/>
-      <w:lvlJc w:val="left"/>
-      <w:pPr>
-        <w:tabs>
-          <w:tab w:val="num" w:pos="0"/>
-        </w:tabs>
-        <w:ind w:left="0" w:hanging="0"/>
+      <w:lvlJc w:val="start"/>
+      <w:pPr>
+        <w:tabs>
+          <w:tab w:val="num" w:pos="0"/>
+        </w:tabs>
+        <w:ind w:start="0" w:hanging="0"/>
       </w:pPr>
       <w:rPr/>
     </w:lvl>
@@ -2200,12 +2092,12 @@
       <w:start w:val="0"/>
       <w:numFmt w:val="decimal"/>
       <w:lvlText w:val=""/>
-      <w:lvlJc w:val="left"/>
-      <w:pPr>
-        <w:tabs>
-          <w:tab w:val="num" w:pos="0"/>
-        </w:tabs>
-        <w:ind w:left="0" w:hanging="0"/>
+      <w:lvlJc w:val="start"/>
+      <w:pPr>
+        <w:tabs>
+          <w:tab w:val="num" w:pos="0"/>
+        </w:tabs>
+        <w:ind w:start="0" w:hanging="0"/>
       </w:pPr>
       <w:rPr/>
     </w:lvl>
@@ -2213,12 +2105,12 @@
       <w:start w:val="0"/>
       <w:numFmt w:val="decimal"/>
       <w:lvlText w:val=""/>
-      <w:lvlJc w:val="left"/>
-      <w:pPr>
-        <w:tabs>
-          <w:tab w:val="num" w:pos="0"/>
-        </w:tabs>
-        <w:ind w:left="0" w:hanging="0"/>
+      <w:lvlJc w:val="start"/>
+      <w:pPr>
+        <w:tabs>
+          <w:tab w:val="num" w:pos="0"/>
+        </w:tabs>
+        <w:ind w:start="0" w:hanging="0"/>
       </w:pPr>
       <w:rPr/>
     </w:lvl>
@@ -2226,12 +2118,12 @@
       <w:start w:val="0"/>
       <w:numFmt w:val="decimal"/>
       <w:lvlText w:val=""/>
-      <w:lvlJc w:val="left"/>
-      <w:pPr>
-        <w:tabs>
-          <w:tab w:val="num" w:pos="0"/>
-        </w:tabs>
-        <w:ind w:left="0" w:hanging="0"/>
+      <w:lvlJc w:val="start"/>
+      <w:pPr>
+        <w:tabs>
+          <w:tab w:val="num" w:pos="0"/>
+        </w:tabs>
+        <w:ind w:start="0" w:hanging="0"/>
       </w:pPr>
       <w:rPr/>
     </w:lvl>
@@ -2239,12 +2131,12 @@
       <w:start w:val="0"/>
       <w:numFmt w:val="decimal"/>
       <w:lvlText w:val=""/>
-      <w:lvlJc w:val="left"/>
-      <w:pPr>
-        <w:tabs>
-          <w:tab w:val="num" w:pos="0"/>
-        </w:tabs>
-        <w:ind w:left="0" w:hanging="0"/>
+      <w:lvlJc w:val="start"/>
+      <w:pPr>
+        <w:tabs>
+          <w:tab w:val="num" w:pos="0"/>
+        </w:tabs>
+        <w:ind w:start="0" w:hanging="0"/>
       </w:pPr>
       <w:rPr/>
     </w:lvl>
@@ -2252,12 +2144,12 @@
       <w:start w:val="0"/>
       <w:numFmt w:val="decimal"/>
       <w:lvlText w:val=""/>
-      <w:lvlJc w:val="left"/>
-      <w:pPr>
-        <w:tabs>
-          <w:tab w:val="num" w:pos="0"/>
-        </w:tabs>
-        <w:ind w:left="0" w:hanging="0"/>
+      <w:lvlJc w:val="start"/>
+      <w:pPr>
+        <w:tabs>
+          <w:tab w:val="num" w:pos="0"/>
+        </w:tabs>
+        <w:ind w:start="0" w:hanging="0"/>
       </w:pPr>
       <w:rPr/>
     </w:lvl>
@@ -2265,12 +2157,12 @@
       <w:start w:val="0"/>
       <w:numFmt w:val="decimal"/>
       <w:lvlText w:val=""/>
-      <w:lvlJc w:val="left"/>
-      <w:pPr>
-        <w:tabs>
-          <w:tab w:val="num" w:pos="0"/>
-        </w:tabs>
-        <w:ind w:left="0" w:hanging="0"/>
+      <w:lvlJc w:val="start"/>
+      <w:pPr>
+        <w:tabs>
+          <w:tab w:val="num" w:pos="0"/>
+        </w:tabs>
+        <w:ind w:start="0" w:hanging="0"/>
       </w:pPr>
       <w:rPr/>
     </w:lvl>
@@ -2278,12 +2170,12 @@
       <w:start w:val="0"/>
       <w:numFmt w:val="decimal"/>
       <w:lvlText w:val=""/>
-      <w:lvlJc w:val="left"/>
-      <w:pPr>
-        <w:tabs>
-          <w:tab w:val="num" w:pos="0"/>
-        </w:tabs>
-        <w:ind w:left="0" w:hanging="0"/>
+      <w:lvlJc w:val="start"/>
+      <w:pPr>
+        <w:tabs>
+          <w:tab w:val="num" w:pos="0"/>
+        </w:tabs>
+        <w:ind w:start="0" w:hanging="0"/>
       </w:pPr>
       <w:rPr/>
     </w:lvl>
@@ -2293,12 +2185,12 @@
       <w:start w:val="1"/>
       <w:numFmt w:val="bullet"/>
       <w:lvlText w:val=""/>
-      <w:lvlJc w:val="left"/>
-      <w:pPr>
-        <w:tabs>
-          <w:tab w:val="num" w:pos="0"/>
-        </w:tabs>
-        <w:ind w:left="0" w:hanging="0"/>
+      <w:lvlJc w:val="start"/>
+      <w:pPr>
+        <w:tabs>
+          <w:tab w:val="num" w:pos="0"/>
+        </w:tabs>
+        <w:ind w:start="0" w:hanging="0"/>
       </w:pPr>
       <w:rPr>
         <w:rFonts w:ascii="Symbol" w:hAnsi="Symbol" w:cs="Symbol" w:hint="default"/>
@@ -2308,12 +2200,12 @@
       <w:start w:val="0"/>
       <w:numFmt w:val="decimal"/>
       <w:lvlText w:val=""/>
-      <w:lvlJc w:val="left"/>
-      <w:pPr>
-        <w:tabs>
-          <w:tab w:val="num" w:pos="0"/>
-        </w:tabs>
-        <w:ind w:left="0" w:hanging="0"/>
+      <w:lvlJc w:val="start"/>
+      <w:pPr>
+        <w:tabs>
+          <w:tab w:val="num" w:pos="0"/>
+        </w:tabs>
+        <w:ind w:start="0" w:hanging="0"/>
       </w:pPr>
       <w:rPr/>
     </w:lvl>
@@ -2321,12 +2213,12 @@
       <w:start w:val="0"/>
       <w:numFmt w:val="decimal"/>
       <w:lvlText w:val=""/>
-      <w:lvlJc w:val="left"/>
-      <w:pPr>
-        <w:tabs>
-          <w:tab w:val="num" w:pos="0"/>
-        </w:tabs>
-        <w:ind w:left="0" w:hanging="0"/>
+      <w:lvlJc w:val="start"/>
+      <w:pPr>
+        <w:tabs>
+          <w:tab w:val="num" w:pos="0"/>
+        </w:tabs>
+        <w:ind w:start="0" w:hanging="0"/>
       </w:pPr>
       <w:rPr/>
     </w:lvl>
@@ -2334,12 +2226,12 @@
       <w:start w:val="0"/>
       <w:numFmt w:val="decimal"/>
       <w:lvlText w:val=""/>
-      <w:lvlJc w:val="left"/>
-      <w:pPr>
-        <w:tabs>
-          <w:tab w:val="num" w:pos="0"/>
-        </w:tabs>
-        <w:ind w:left="0" w:hanging="0"/>
+      <w:lvlJc w:val="start"/>
+      <w:pPr>
+        <w:tabs>
+          <w:tab w:val="num" w:pos="0"/>
+        </w:tabs>
+        <w:ind w:start="0" w:hanging="0"/>
       </w:pPr>
       <w:rPr/>
     </w:lvl>
@@ -2347,12 +2239,12 @@
       <w:start w:val="0"/>
       <w:numFmt w:val="decimal"/>
       <w:lvlText w:val=""/>
-      <w:lvlJc w:val="left"/>
-      <w:pPr>
-        <w:tabs>
-          <w:tab w:val="num" w:pos="0"/>
-        </w:tabs>
-        <w:ind w:left="0" w:hanging="0"/>
+      <w:lvlJc w:val="start"/>
+      <w:pPr>
+        <w:tabs>
+          <w:tab w:val="num" w:pos="0"/>
+        </w:tabs>
+        <w:ind w:start="0" w:hanging="0"/>
       </w:pPr>
       <w:rPr/>
     </w:lvl>
@@ -2360,12 +2252,12 @@
       <w:start w:val="0"/>
       <w:numFmt w:val="decimal"/>
       <w:lvlText w:val=""/>
-      <w:lvlJc w:val="left"/>
-      <w:pPr>
-        <w:tabs>
-          <w:tab w:val="num" w:pos="0"/>
-        </w:tabs>
-        <w:ind w:left="0" w:hanging="0"/>
+      <w:lvlJc w:val="start"/>
+      <w:pPr>
+        <w:tabs>
+          <w:tab w:val="num" w:pos="0"/>
+        </w:tabs>
+        <w:ind w:start="0" w:hanging="0"/>
       </w:pPr>
       <w:rPr/>
     </w:lvl>
@@ -2373,12 +2265,12 @@
       <w:start w:val="0"/>
       <w:numFmt w:val="decimal"/>
       <w:lvlText w:val=""/>
-      <w:lvlJc w:val="left"/>
-      <w:pPr>
-        <w:tabs>
-          <w:tab w:val="num" w:pos="0"/>
-        </w:tabs>
-        <w:ind w:left="0" w:hanging="0"/>
+      <w:lvlJc w:val="start"/>
+      <w:pPr>
+        <w:tabs>
+          <w:tab w:val="num" w:pos="0"/>
+        </w:tabs>
+        <w:ind w:start="0" w:hanging="0"/>
       </w:pPr>
       <w:rPr/>
     </w:lvl>
@@ -2386,12 +2278,12 @@
       <w:start w:val="0"/>
       <w:numFmt w:val="decimal"/>
       <w:lvlText w:val=""/>
-      <w:lvlJc w:val="left"/>
-      <w:pPr>
-        <w:tabs>
-          <w:tab w:val="num" w:pos="0"/>
-        </w:tabs>
-        <w:ind w:left="0" w:hanging="0"/>
+      <w:lvlJc w:val="start"/>
+      <w:pPr>
+        <w:tabs>
+          <w:tab w:val="num" w:pos="0"/>
+        </w:tabs>
+        <w:ind w:start="0" w:hanging="0"/>
       </w:pPr>
       <w:rPr/>
     </w:lvl>
@@ -2399,12 +2291,12 @@
       <w:start w:val="0"/>
       <w:numFmt w:val="decimal"/>
       <w:lvlText w:val=""/>
-      <w:lvlJc w:val="left"/>
-      <w:pPr>
-        <w:tabs>
-          <w:tab w:val="num" w:pos="0"/>
-        </w:tabs>
-        <w:ind w:left="0" w:hanging="0"/>
+      <w:lvlJc w:val="start"/>
+      <w:pPr>
+        <w:tabs>
+          <w:tab w:val="num" w:pos="0"/>
+        </w:tabs>
+        <w:ind w:start="0" w:hanging="0"/>
       </w:pPr>
       <w:rPr/>
     </w:lvl>
@@ -2414,12 +2306,12 @@
       <w:start w:val="1"/>
       <w:numFmt w:val="bullet"/>
       <w:lvlText w:val=""/>
-      <w:lvlJc w:val="left"/>
-      <w:pPr>
-        <w:tabs>
-          <w:tab w:val="num" w:pos="0"/>
-        </w:tabs>
-        <w:ind w:left="0" w:hanging="0"/>
+      <w:lvlJc w:val="start"/>
+      <w:pPr>
+        <w:tabs>
+          <w:tab w:val="num" w:pos="0"/>
+        </w:tabs>
+        <w:ind w:start="0" w:hanging="0"/>
       </w:pPr>
       <w:rPr>
         <w:rFonts w:ascii="Symbol" w:hAnsi="Symbol" w:cs="Symbol" w:hint="default"/>
@@ -2429,12 +2321,12 @@
       <w:start w:val="0"/>
       <w:numFmt w:val="decimal"/>
       <w:lvlText w:val=""/>
-      <w:lvlJc w:val="left"/>
-      <w:pPr>
-        <w:tabs>
-          <w:tab w:val="num" w:pos="0"/>
-        </w:tabs>
-        <w:ind w:left="0" w:hanging="0"/>
+      <w:lvlJc w:val="start"/>
+      <w:pPr>
+        <w:tabs>
+          <w:tab w:val="num" w:pos="0"/>
+        </w:tabs>
+        <w:ind w:start="0" w:hanging="0"/>
       </w:pPr>
       <w:rPr/>
     </w:lvl>
@@ -2442,12 +2334,12 @@
       <w:start w:val="0"/>
       <w:numFmt w:val="decimal"/>
       <w:lvlText w:val=""/>
-      <w:lvlJc w:val="left"/>
-      <w:pPr>
-        <w:tabs>
-          <w:tab w:val="num" w:pos="0"/>
-        </w:tabs>
-        <w:ind w:left="0" w:hanging="0"/>
+      <w:lvlJc w:val="start"/>
+      <w:pPr>
+        <w:tabs>
+          <w:tab w:val="num" w:pos="0"/>
+        </w:tabs>
+        <w:ind w:start="0" w:hanging="0"/>
       </w:pPr>
       <w:rPr/>
     </w:lvl>
@@ -2455,12 +2347,12 @@
       <w:start w:val="0"/>
       <w:numFmt w:val="decimal"/>
       <w:lvlText w:val=""/>
-      <w:lvlJc w:val="left"/>
-      <w:pPr>
-        <w:tabs>
-          <w:tab w:val="num" w:pos="0"/>
-        </w:tabs>
-        <w:ind w:left="0" w:hanging="0"/>
+      <w:lvlJc w:val="start"/>
+      <w:pPr>
+        <w:tabs>
+          <w:tab w:val="num" w:pos="0"/>
+        </w:tabs>
+        <w:ind w:start="0" w:hanging="0"/>
       </w:pPr>
       <w:rPr/>
     </w:lvl>
@@ -2468,12 +2360,12 @@
       <w:start w:val="0"/>
       <w:numFmt w:val="decimal"/>
       <w:lvlText w:val=""/>
-      <w:lvlJc w:val="left"/>
-      <w:pPr>
-        <w:tabs>
-          <w:tab w:val="num" w:pos="0"/>
-        </w:tabs>
-        <w:ind w:left="0" w:hanging="0"/>
+      <w:lvlJc w:val="start"/>
+      <w:pPr>
+        <w:tabs>
+          <w:tab w:val="num" w:pos="0"/>
+        </w:tabs>
+        <w:ind w:start="0" w:hanging="0"/>
       </w:pPr>
       <w:rPr/>
     </w:lvl>
@@ -2481,12 +2373,12 @@
       <w:start w:val="0"/>
       <w:numFmt w:val="decimal"/>
       <w:lvlText w:val=""/>
-      <w:lvlJc w:val="left"/>
-      <w:pPr>
-        <w:tabs>
-          <w:tab w:val="num" w:pos="0"/>
-        </w:tabs>
-        <w:ind w:left="0" w:hanging="0"/>
+      <w:lvlJc w:val="start"/>
+      <w:pPr>
+        <w:tabs>
+          <w:tab w:val="num" w:pos="0"/>
+        </w:tabs>
+        <w:ind w:start="0" w:hanging="0"/>
       </w:pPr>
       <w:rPr/>
     </w:lvl>
@@ -2494,12 +2386,12 @@
       <w:start w:val="0"/>
       <w:numFmt w:val="decimal"/>
       <w:lvlText w:val=""/>
-      <w:lvlJc w:val="left"/>
-      <w:pPr>
-        <w:tabs>
-          <w:tab w:val="num" w:pos="0"/>
-        </w:tabs>
-        <w:ind w:left="0" w:hanging="0"/>
+      <w:lvlJc w:val="start"/>
+      <w:pPr>
+        <w:tabs>
+          <w:tab w:val="num" w:pos="0"/>
+        </w:tabs>
+        <w:ind w:start="0" w:hanging="0"/>
       </w:pPr>
       <w:rPr/>
     </w:lvl>
@@ -2507,12 +2399,12 @@
       <w:start w:val="0"/>
       <w:numFmt w:val="decimal"/>
       <w:lvlText w:val=""/>
-      <w:lvlJc w:val="left"/>
-      <w:pPr>
-        <w:tabs>
-          <w:tab w:val="num" w:pos="0"/>
-        </w:tabs>
-        <w:ind w:left="0" w:hanging="0"/>
+      <w:lvlJc w:val="start"/>
+      <w:pPr>
+        <w:tabs>
+          <w:tab w:val="num" w:pos="0"/>
+        </w:tabs>
+        <w:ind w:start="0" w:hanging="0"/>
       </w:pPr>
       <w:rPr/>
     </w:lvl>
@@ -2520,12 +2412,12 @@
       <w:start w:val="0"/>
       <w:numFmt w:val="decimal"/>
       <w:lvlText w:val=""/>
-      <w:lvlJc w:val="left"/>
-      <w:pPr>
-        <w:tabs>
-          <w:tab w:val="num" w:pos="0"/>
-        </w:tabs>
-        <w:ind w:left="0" w:hanging="0"/>
+      <w:lvlJc w:val="start"/>
+      <w:pPr>
+        <w:tabs>
+          <w:tab w:val="num" w:pos="0"/>
+        </w:tabs>
+        <w:ind w:start="0" w:hanging="0"/>
       </w:pPr>
       <w:rPr/>
     </w:lvl>
@@ -2535,12 +2427,12 @@
       <w:start w:val="1"/>
       <w:numFmt w:val="bullet"/>
       <w:lvlText w:val=""/>
-      <w:lvlJc w:val="left"/>
-      <w:pPr>
-        <w:tabs>
-          <w:tab w:val="num" w:pos="0"/>
-        </w:tabs>
-        <w:ind w:left="0" w:hanging="0"/>
+      <w:lvlJc w:val="start"/>
+      <w:pPr>
+        <w:tabs>
+          <w:tab w:val="num" w:pos="0"/>
+        </w:tabs>
+        <w:ind w:start="0" w:hanging="0"/>
       </w:pPr>
       <w:rPr>
         <w:rFonts w:ascii="Symbol" w:hAnsi="Symbol" w:cs="Symbol" w:hint="default"/>
@@ -2550,12 +2442,12 @@
       <w:start w:val="0"/>
       <w:numFmt w:val="decimal"/>
       <w:lvlText w:val=""/>
-      <w:lvlJc w:val="left"/>
-      <w:pPr>
-        <w:tabs>
-          <w:tab w:val="num" w:pos="0"/>
-        </w:tabs>
-        <w:ind w:left="0" w:hanging="0"/>
+      <w:lvlJc w:val="start"/>
+      <w:pPr>
+        <w:tabs>
+          <w:tab w:val="num" w:pos="0"/>
+        </w:tabs>
+        <w:ind w:start="0" w:hanging="0"/>
       </w:pPr>
       <w:rPr/>
     </w:lvl>
@@ -2563,12 +2455,12 @@
       <w:start w:val="0"/>
       <w:numFmt w:val="decimal"/>
       <w:lvlText w:val=""/>
-      <w:lvlJc w:val="left"/>
-      <w:pPr>
-        <w:tabs>
-          <w:tab w:val="num" w:pos="0"/>
-        </w:tabs>
-        <w:ind w:left="0" w:hanging="0"/>
+      <w:lvlJc w:val="start"/>
+      <w:pPr>
+        <w:tabs>
+          <w:tab w:val="num" w:pos="0"/>
+        </w:tabs>
+        <w:ind w:start="0" w:hanging="0"/>
       </w:pPr>
       <w:rPr/>
     </w:lvl>
@@ -2576,12 +2468,12 @@
       <w:start w:val="0"/>
       <w:numFmt w:val="decimal"/>
       <w:lvlText w:val=""/>
-      <w:lvlJc w:val="left"/>
-      <w:pPr>
-        <w:tabs>
-          <w:tab w:val="num" w:pos="0"/>
-        </w:tabs>
-        <w:ind w:left="0" w:hanging="0"/>
+      <w:lvlJc w:val="start"/>
+      <w:pPr>
+        <w:tabs>
+          <w:tab w:val="num" w:pos="0"/>
+        </w:tabs>
+        <w:ind w:start="0" w:hanging="0"/>
       </w:pPr>
       <w:rPr/>
     </w:lvl>
@@ -2589,12 +2481,12 @@
       <w:start w:val="0"/>
       <w:numFmt w:val="decimal"/>
       <w:lvlText w:val=""/>
-      <w:lvlJc w:val="left"/>
-      <w:pPr>
-        <w:tabs>
-          <w:tab w:val="num" w:pos="0"/>
-        </w:tabs>
-        <w:ind w:left="0" w:hanging="0"/>
+      <w:lvlJc w:val="start"/>
+      <w:pPr>
+        <w:tabs>
+          <w:tab w:val="num" w:pos="0"/>
+        </w:tabs>
+        <w:ind w:start="0" w:hanging="0"/>
       </w:pPr>
       <w:rPr/>
     </w:lvl>
@@ -2602,12 +2494,12 @@
       <w:start w:val="0"/>
       <w:numFmt w:val="decimal"/>
       <w:lvlText w:val=""/>
-      <w:lvlJc w:val="left"/>
-      <w:pPr>
-        <w:tabs>
-          <w:tab w:val="num" w:pos="0"/>
-        </w:tabs>
-        <w:ind w:left="0" w:hanging="0"/>
+      <w:lvlJc w:val="start"/>
+      <w:pPr>
+        <w:tabs>
+          <w:tab w:val="num" w:pos="0"/>
+        </w:tabs>
+        <w:ind w:start="0" w:hanging="0"/>
       </w:pPr>
       <w:rPr/>
     </w:lvl>
@@ -2615,12 +2507,12 @@
       <w:start w:val="0"/>
       <w:numFmt w:val="decimal"/>
       <w:lvlText w:val=""/>
-      <w:lvlJc w:val="left"/>
-      <w:pPr>
-        <w:tabs>
-          <w:tab w:val="num" w:pos="0"/>
-        </w:tabs>
-        <w:ind w:left="0" w:hanging="0"/>
+      <w:lvlJc w:val="start"/>
+      <w:pPr>
+        <w:tabs>
+          <w:tab w:val="num" w:pos="0"/>
+        </w:tabs>
+        <w:ind w:start="0" w:hanging="0"/>
       </w:pPr>
       <w:rPr/>
     </w:lvl>
@@ -2628,12 +2520,12 @@
       <w:start w:val="0"/>
       <w:numFmt w:val="decimal"/>
       <w:lvlText w:val=""/>
-      <w:lvlJc w:val="left"/>
-      <w:pPr>
-        <w:tabs>
-          <w:tab w:val="num" w:pos="0"/>
-        </w:tabs>
-        <w:ind w:left="0" w:hanging="0"/>
+      <w:lvlJc w:val="start"/>
+      <w:pPr>
+        <w:tabs>
+          <w:tab w:val="num" w:pos="0"/>
+        </w:tabs>
+        <w:ind w:start="0" w:hanging="0"/>
       </w:pPr>
       <w:rPr/>
     </w:lvl>
@@ -2641,12 +2533,12 @@
       <w:start w:val="0"/>
       <w:numFmt w:val="decimal"/>
       <w:lvlText w:val=""/>
-      <w:lvlJc w:val="left"/>
-      <w:pPr>
-        <w:tabs>
-          <w:tab w:val="num" w:pos="0"/>
-        </w:tabs>
-        <w:ind w:left="0" w:hanging="0"/>
+      <w:lvlJc w:val="start"/>
+      <w:pPr>
+        <w:tabs>
+          <w:tab w:val="num" w:pos="0"/>
+        </w:tabs>
+        <w:ind w:start="0" w:hanging="0"/>
       </w:pPr>
       <w:rPr/>
     </w:lvl>
@@ -2656,12 +2548,12 @@
       <w:start w:val="1"/>
       <w:numFmt w:val="bullet"/>
       <w:lvlText w:val=""/>
-      <w:lvlJc w:val="left"/>
-      <w:pPr>
-        <w:tabs>
-          <w:tab w:val="num" w:pos="0"/>
-        </w:tabs>
-        <w:ind w:left="0" w:hanging="0"/>
+      <w:lvlJc w:val="start"/>
+      <w:pPr>
+        <w:tabs>
+          <w:tab w:val="num" w:pos="0"/>
+        </w:tabs>
+        <w:ind w:start="0" w:hanging="0"/>
       </w:pPr>
       <w:rPr>
         <w:rFonts w:ascii="Symbol" w:hAnsi="Symbol" w:cs="Symbol" w:hint="default"/>
@@ -2671,12 +2563,12 @@
       <w:start w:val="0"/>
       <w:numFmt w:val="decimal"/>
       <w:lvlText w:val=""/>
-      <w:lvlJc w:val="left"/>
-      <w:pPr>
-        <w:tabs>
-          <w:tab w:val="num" w:pos="0"/>
-        </w:tabs>
-        <w:ind w:left="0" w:hanging="0"/>
+      <w:lvlJc w:val="start"/>
+      <w:pPr>
+        <w:tabs>
+          <w:tab w:val="num" w:pos="0"/>
+        </w:tabs>
+        <w:ind w:start="0" w:hanging="0"/>
       </w:pPr>
       <w:rPr/>
     </w:lvl>
@@ -2684,12 +2576,12 @@
       <w:start w:val="0"/>
       <w:numFmt w:val="decimal"/>
       <w:lvlText w:val=""/>
-      <w:lvlJc w:val="left"/>
-      <w:pPr>
-        <w:tabs>
-          <w:tab w:val="num" w:pos="0"/>
-        </w:tabs>
-        <w:ind w:left="0" w:hanging="0"/>
+      <w:lvlJc w:val="start"/>
+      <w:pPr>
+        <w:tabs>
+          <w:tab w:val="num" w:pos="0"/>
+        </w:tabs>
+        <w:ind w:start="0" w:hanging="0"/>
       </w:pPr>
       <w:rPr/>
     </w:lvl>
@@ -2697,12 +2589,12 @@
       <w:start w:val="0"/>
       <w:numFmt w:val="decimal"/>
       <w:lvlText w:val=""/>
-      <w:lvlJc w:val="left"/>
-      <w:pPr>
-        <w:tabs>
-          <w:tab w:val="num" w:pos="0"/>
-        </w:tabs>
-        <w:ind w:left="0" w:hanging="0"/>
+      <w:lvlJc w:val="start"/>
+      <w:pPr>
+        <w:tabs>
+          <w:tab w:val="num" w:pos="0"/>
+        </w:tabs>
+        <w:ind w:start="0" w:hanging="0"/>
       </w:pPr>
       <w:rPr/>
     </w:lvl>
@@ -2710,12 +2602,12 @@
       <w:start w:val="0"/>
       <w:numFmt w:val="decimal"/>
       <w:lvlText w:val=""/>
-      <w:lvlJc w:val="left"/>
-      <w:pPr>
-        <w:tabs>
-          <w:tab w:val="num" w:pos="0"/>
-        </w:tabs>
-        <w:ind w:left="0" w:hanging="0"/>
+      <w:lvlJc w:val="start"/>
+      <w:pPr>
+        <w:tabs>
+          <w:tab w:val="num" w:pos="0"/>
+        </w:tabs>
+        <w:ind w:start="0" w:hanging="0"/>
       </w:pPr>
       <w:rPr/>
     </w:lvl>
@@ -2723,12 +2615,12 @@
       <w:start w:val="0"/>
       <w:numFmt w:val="decimal"/>
       <w:lvlText w:val=""/>
-      <w:lvlJc w:val="left"/>
-      <w:pPr>
-        <w:tabs>
-          <w:tab w:val="num" w:pos="0"/>
-        </w:tabs>
-        <w:ind w:left="0" w:hanging="0"/>
+      <w:lvlJc w:val="start"/>
+      <w:pPr>
+        <w:tabs>
+          <w:tab w:val="num" w:pos="0"/>
+        </w:tabs>
+        <w:ind w:start="0" w:hanging="0"/>
       </w:pPr>
       <w:rPr/>
     </w:lvl>
@@ -2736,12 +2628,12 @@
       <w:start w:val="0"/>
       <w:numFmt w:val="decimal"/>
       <w:lvlText w:val=""/>
-      <w:lvlJc w:val="left"/>
-      <w:pPr>
-        <w:tabs>
-          <w:tab w:val="num" w:pos="0"/>
-        </w:tabs>
-        <w:ind w:left="0" w:hanging="0"/>
+      <w:lvlJc w:val="start"/>
+      <w:pPr>
+        <w:tabs>
+          <w:tab w:val="num" w:pos="0"/>
+        </w:tabs>
+        <w:ind w:start="0" w:hanging="0"/>
       </w:pPr>
       <w:rPr/>
     </w:lvl>
@@ -2749,12 +2641,12 @@
       <w:start w:val="0"/>
       <w:numFmt w:val="decimal"/>
       <w:lvlText w:val=""/>
-      <w:lvlJc w:val="left"/>
-      <w:pPr>
-        <w:tabs>
-          <w:tab w:val="num" w:pos="0"/>
-        </w:tabs>
-        <w:ind w:left="0" w:hanging="0"/>
+      <w:lvlJc w:val="start"/>
+      <w:pPr>
+        <w:tabs>
+          <w:tab w:val="num" w:pos="0"/>
+        </w:tabs>
+        <w:ind w:start="0" w:hanging="0"/>
       </w:pPr>
       <w:rPr/>
     </w:lvl>
@@ -2762,12 +2654,12 @@
       <w:start w:val="0"/>
       <w:numFmt w:val="decimal"/>
       <w:lvlText w:val=""/>
-      <w:lvlJc w:val="left"/>
-      <w:pPr>
-        <w:tabs>
-          <w:tab w:val="num" w:pos="0"/>
-        </w:tabs>
-        <w:ind w:left="0" w:hanging="0"/>
+      <w:lvlJc w:val="start"/>
+      <w:pPr>
+        <w:tabs>
+          <w:tab w:val="num" w:pos="0"/>
+        </w:tabs>
+        <w:ind w:start="0" w:hanging="0"/>
       </w:pPr>
       <w:rPr/>
     </w:lvl>
@@ -2777,12 +2669,12 @@
       <w:start w:val="1"/>
       <w:numFmt w:val="bullet"/>
       <w:lvlText w:val=""/>
-      <w:lvlJc w:val="left"/>
-      <w:pPr>
-        <w:tabs>
-          <w:tab w:val="num" w:pos="0"/>
-        </w:tabs>
-        <w:ind w:left="0" w:hanging="0"/>
+      <w:lvlJc w:val="start"/>
+      <w:pPr>
+        <w:tabs>
+          <w:tab w:val="num" w:pos="0"/>
+        </w:tabs>
+        <w:ind w:start="0" w:hanging="0"/>
       </w:pPr>
       <w:rPr>
         <w:rFonts w:ascii="Symbol" w:hAnsi="Symbol" w:cs="Symbol" w:hint="default"/>
@@ -2792,12 +2684,12 @@
       <w:start w:val="0"/>
       <w:numFmt w:val="decimal"/>
       <w:lvlText w:val=""/>
-      <w:lvlJc w:val="left"/>
-      <w:pPr>
-        <w:tabs>
-          <w:tab w:val="num" w:pos="0"/>
-        </w:tabs>
-        <w:ind w:left="0" w:hanging="0"/>
+      <w:lvlJc w:val="start"/>
+      <w:pPr>
+        <w:tabs>
+          <w:tab w:val="num" w:pos="0"/>
+        </w:tabs>
+        <w:ind w:start="0" w:hanging="0"/>
       </w:pPr>
       <w:rPr/>
     </w:lvl>
@@ -2805,12 +2697,12 @@
       <w:start w:val="0"/>
       <w:numFmt w:val="decimal"/>
       <w:lvlText w:val=""/>
-      <w:lvlJc w:val="left"/>
-      <w:pPr>
-        <w:tabs>
-          <w:tab w:val="num" w:pos="0"/>
-        </w:tabs>
-        <w:ind w:left="0" w:hanging="0"/>
+      <w:lvlJc w:val="start"/>
+      <w:pPr>
+        <w:tabs>
+          <w:tab w:val="num" w:pos="0"/>
+        </w:tabs>
+        <w:ind w:start="0" w:hanging="0"/>
       </w:pPr>
       <w:rPr/>
     </w:lvl>
@@ -2818,12 +2710,12 @@
       <w:start w:val="0"/>
       <w:numFmt w:val="decimal"/>
       <w:lvlText w:val=""/>
-      <w:lvlJc w:val="left"/>
-      <w:pPr>
-        <w:tabs>
-          <w:tab w:val="num" w:pos="0"/>
-        </w:tabs>
-        <w:ind w:left="0" w:hanging="0"/>
+      <w:lvlJc w:val="start"/>
+      <w:pPr>
+        <w:tabs>
+          <w:tab w:val="num" w:pos="0"/>
+        </w:tabs>
+        <w:ind w:start="0" w:hanging="0"/>
       </w:pPr>
       <w:rPr/>
     </w:lvl>
@@ -2831,12 +2723,12 @@
       <w:start w:val="0"/>
       <w:numFmt w:val="decimal"/>
       <w:lvlText w:val=""/>
-      <w:lvlJc w:val="left"/>
-      <w:pPr>
-        <w:tabs>
-          <w:tab w:val="num" w:pos="0"/>
-        </w:tabs>
-        <w:ind w:left="0" w:hanging="0"/>
+      <w:lvlJc w:val="start"/>
+      <w:pPr>
+        <w:tabs>
+          <w:tab w:val="num" w:pos="0"/>
+        </w:tabs>
+        <w:ind w:start="0" w:hanging="0"/>
       </w:pPr>
       <w:rPr/>
     </w:lvl>
@@ -2844,12 +2736,12 @@
       <w:start w:val="0"/>
       <w:numFmt w:val="decimal"/>
       <w:lvlText w:val=""/>
-      <w:lvlJc w:val="left"/>
-      <w:pPr>
-        <w:tabs>
-          <w:tab w:val="num" w:pos="0"/>
-        </w:tabs>
-        <w:ind w:left="0" w:hanging="0"/>
+      <w:lvlJc w:val="start"/>
+      <w:pPr>
+        <w:tabs>
+          <w:tab w:val="num" w:pos="0"/>
+        </w:tabs>
+        <w:ind w:start="0" w:hanging="0"/>
       </w:pPr>
       <w:rPr/>
     </w:lvl>
@@ -2857,12 +2749,12 @@
       <w:start w:val="0"/>
       <w:numFmt w:val="decimal"/>
       <w:lvlText w:val=""/>
-      <w:lvlJc w:val="left"/>
-      <w:pPr>
-        <w:tabs>
-          <w:tab w:val="num" w:pos="0"/>
-        </w:tabs>
-        <w:ind w:left="0" w:hanging="0"/>
+      <w:lvlJc w:val="start"/>
+      <w:pPr>
+        <w:tabs>
+          <w:tab w:val="num" w:pos="0"/>
+        </w:tabs>
+        <w:ind w:start="0" w:hanging="0"/>
       </w:pPr>
       <w:rPr/>
     </w:lvl>
@@ -2870,12 +2762,12 @@
       <w:start w:val="0"/>
       <w:numFmt w:val="decimal"/>
       <w:lvlText w:val=""/>
-      <w:lvlJc w:val="left"/>
-      <w:pPr>
-        <w:tabs>
-          <w:tab w:val="num" w:pos="0"/>
-        </w:tabs>
-        <w:ind w:left="0" w:hanging="0"/>
+      <w:lvlJc w:val="start"/>
+      <w:pPr>
+        <w:tabs>
+          <w:tab w:val="num" w:pos="0"/>
+        </w:tabs>
+        <w:ind w:start="0" w:hanging="0"/>
       </w:pPr>
       <w:rPr/>
     </w:lvl>
@@ -2883,12 +2775,12 @@
       <w:start w:val="0"/>
       <w:numFmt w:val="decimal"/>
       <w:lvlText w:val=""/>
-      <w:lvlJc w:val="left"/>
-      <w:pPr>
-        <w:tabs>
-          <w:tab w:val="num" w:pos="0"/>
-        </w:tabs>
-        <w:ind w:left="0" w:hanging="0"/>
+      <w:lvlJc w:val="start"/>
+      <w:pPr>
+        <w:tabs>
+          <w:tab w:val="num" w:pos="0"/>
+        </w:tabs>
+        <w:ind w:start="0" w:hanging="0"/>
       </w:pPr>
       <w:rPr/>
     </w:lvl>
@@ -2899,12 +2791,12 @@
       <w:numFmt w:val="none"/>
       <w:suff w:val="nothing"/>
       <w:lvlText w:val=""/>
-      <w:lvlJc w:val="left"/>
-      <w:pPr>
-        <w:tabs>
-          <w:tab w:val="num" w:pos="0"/>
-        </w:tabs>
-        <w:ind w:left="0" w:hanging="0"/>
+      <w:lvlJc w:val="start"/>
+      <w:pPr>
+        <w:tabs>
+          <w:tab w:val="num" w:pos="0"/>
+        </w:tabs>
+        <w:ind w:start="0" w:hanging="0"/>
       </w:pPr>
     </w:lvl>
     <w:lvl w:ilvl="1">
@@ -2912,12 +2804,12 @@
       <w:numFmt w:val="none"/>
       <w:suff w:val="nothing"/>
       <w:lvlText w:val=""/>
-      <w:lvlJc w:val="left"/>
-      <w:pPr>
-        <w:tabs>
-          <w:tab w:val="num" w:pos="0"/>
-        </w:tabs>
-        <w:ind w:left="0" w:hanging="0"/>
+      <w:lvlJc w:val="start"/>
+      <w:pPr>
+        <w:tabs>
+          <w:tab w:val="num" w:pos="0"/>
+        </w:tabs>
+        <w:ind w:start="0" w:hanging="0"/>
       </w:pPr>
     </w:lvl>
     <w:lvl w:ilvl="2">
@@ -2925,12 +2817,12 @@
       <w:numFmt w:val="none"/>
       <w:suff w:val="nothing"/>
       <w:lvlText w:val=""/>
-      <w:lvlJc w:val="left"/>
-      <w:pPr>
-        <w:tabs>
-          <w:tab w:val="num" w:pos="0"/>
-        </w:tabs>
-        <w:ind w:left="0" w:hanging="0"/>
+      <w:lvlJc w:val="start"/>
+      <w:pPr>
+        <w:tabs>
+          <w:tab w:val="num" w:pos="0"/>
+        </w:tabs>
+        <w:ind w:start="0" w:hanging="0"/>
       </w:pPr>
     </w:lvl>
     <w:lvl w:ilvl="3">
@@ -2938,12 +2830,12 @@
       <w:numFmt w:val="none"/>
       <w:suff w:val="nothing"/>
       <w:lvlText w:val=""/>
-      <w:lvlJc w:val="left"/>
-      <w:pPr>
-        <w:tabs>
-          <w:tab w:val="num" w:pos="0"/>
-        </w:tabs>
-        <w:ind w:left="0" w:hanging="0"/>
+      <w:lvlJc w:val="start"/>
+      <w:pPr>
+        <w:tabs>
+          <w:tab w:val="num" w:pos="0"/>
+        </w:tabs>
+        <w:ind w:start="0" w:hanging="0"/>
       </w:pPr>
     </w:lvl>
     <w:lvl w:ilvl="4">
@@ -2951,12 +2843,12 @@
       <w:numFmt w:val="none"/>
       <w:suff w:val="nothing"/>
       <w:lvlText w:val=""/>
-      <w:lvlJc w:val="left"/>
-      <w:pPr>
-        <w:tabs>
-          <w:tab w:val="num" w:pos="0"/>
-        </w:tabs>
-        <w:ind w:left="0" w:hanging="0"/>
+      <w:lvlJc w:val="start"/>
+      <w:pPr>
+        <w:tabs>
+          <w:tab w:val="num" w:pos="0"/>
+        </w:tabs>
+        <w:ind w:start="0" w:hanging="0"/>
       </w:pPr>
     </w:lvl>
     <w:lvl w:ilvl="5">
@@ -2964,12 +2856,12 @@
       <w:numFmt w:val="none"/>
       <w:suff w:val="nothing"/>
       <w:lvlText w:val=""/>
-      <w:lvlJc w:val="left"/>
-      <w:pPr>
-        <w:tabs>
-          <w:tab w:val="num" w:pos="0"/>
-        </w:tabs>
-        <w:ind w:left="0" w:hanging="0"/>
+      <w:lvlJc w:val="start"/>
+      <w:pPr>
+        <w:tabs>
+          <w:tab w:val="num" w:pos="0"/>
+        </w:tabs>
+        <w:ind w:start="0" w:hanging="0"/>
       </w:pPr>
     </w:lvl>
     <w:lvl w:ilvl="6">
@@ -2977,12 +2869,12 @@
       <w:numFmt w:val="none"/>
       <w:suff w:val="nothing"/>
       <w:lvlText w:val=""/>
-      <w:lvlJc w:val="left"/>
-      <w:pPr>
-        <w:tabs>
-          <w:tab w:val="num" w:pos="0"/>
-        </w:tabs>
-        <w:ind w:left="0" w:hanging="0"/>
+      <w:lvlJc w:val="start"/>
+      <w:pPr>
+        <w:tabs>
+          <w:tab w:val="num" w:pos="0"/>
+        </w:tabs>
+        <w:ind w:start="0" w:hanging="0"/>
       </w:pPr>
     </w:lvl>
     <w:lvl w:ilvl="7">
@@ -2990,12 +2882,12 @@
       <w:numFmt w:val="none"/>
       <w:suff w:val="nothing"/>
       <w:lvlText w:val=""/>
-      <w:lvlJc w:val="left"/>
-      <w:pPr>
-        <w:tabs>
-          <w:tab w:val="num" w:pos="0"/>
-        </w:tabs>
-        <w:ind w:left="0" w:hanging="0"/>
+      <w:lvlJc w:val="start"/>
+      <w:pPr>
+        <w:tabs>
+          <w:tab w:val="num" w:pos="0"/>
+        </w:tabs>
+        <w:ind w:start="0" w:hanging="0"/>
       </w:pPr>
     </w:lvl>
     <w:lvl w:ilvl="8">
@@ -3003,12 +2895,12 @@
       <w:numFmt w:val="none"/>
       <w:suff w:val="nothing"/>
       <w:lvlText w:val=""/>
-      <w:lvlJc w:val="left"/>
-      <w:pPr>
-        <w:tabs>
-          <w:tab w:val="num" w:pos="0"/>
-        </w:tabs>
-        <w:ind w:left="0" w:hanging="0"/>
+      <w:lvlJc w:val="start"/>
+      <w:pPr>
+        <w:tabs>
+          <w:tab w:val="num" w:pos="0"/>
+        </w:tabs>
+        <w:ind w:start="0" w:hanging="0"/>
       </w:pPr>
     </w:lvl>
   </w:abstractNum>
@@ -3444,7 +3336,7 @@
       <w:suppressAutoHyphens w:val="true"/>
       <w:bidi w:val="0"/>
       <w:spacing w:lineRule="auto" w:line="259" w:before="0" w:after="160"/>
-      <w:jc w:val="left"/>
+      <w:jc w:val="start"/>
     </w:pPr>
     <w:rPr>
       <w:rFonts w:ascii="Calibri" w:hAnsi="Calibri" w:eastAsia="" w:cs="" w:asciiTheme="minorHAnsi" w:cstheme="minorBidi" w:eastAsiaTheme="minorEastAsia" w:hAnsiTheme="minorHAnsi"/>
@@ -3468,6 +3360,13 @@
     <w:name w:val="Hyperlink"/>
     <w:rPr>
       <w:color w:val="000080"/>
+      <w:u w:val="single"/>
+    </w:rPr>
+  </w:style>
+  <w:style w:type="character" w:styleId="FollowedHyperlink">
+    <w:name w:val="FollowedHyperlink"/>
+    <w:rPr>
+      <w:color w:val="800000"/>
       <w:u w:val="single"/>
     </w:rPr>
   </w:style>
@@ -3527,6 +3426,22 @@
     </w:pPr>
     <w:rPr>
       <w:rFonts w:cs="Lucida Sans"/>
+    </w:rPr>
+  </w:style>
+  <w:style w:type="paragraph" w:styleId="caption1">
+    <w:name w:val="caption1"/>
+    <w:basedOn w:val="Normal"/>
+    <w:qFormat/>
+    <w:pPr>
+      <w:suppressLineNumbers/>
+      <w:spacing w:before="120" w:after="120"/>
+    </w:pPr>
+    <w:rPr>
+      <w:rFonts w:cs="Lucida Sans"/>
+      <w:i/>
+      <w:iCs/>
+      <w:sz w:val="24"/>
+      <w:szCs w:val="24"/>
     </w:rPr>
   </w:style>
   <w:style w:type="numbering" w:styleId="NoList" w:default="1">
